--- a/templates/resume_export.docx
+++ b/templates/resume_export.docx
@@ -1,56 +1,76 @@
 
 <file path=word/document.xml><?xml version="1.0" encoding="utf-8"?>
-<w:document xmlns:o="urn:schemas-microsoft-com:office:office" xmlns:r="http://schemas.openxmlformats.org/officeDocument/2006/relationships" xmlns:v="urn:schemas-microsoft-com:vml" xmlns:w="http://schemas.openxmlformats.org/wordprocessingml/2006/main" xmlns:w10="urn:schemas-microsoft-com:office:word" xmlns:wp="http://schemas.openxmlformats.org/drawingml/2006/wordprocessingDrawing" xmlns:pic="http://schemas.openxmlformats.org/drawingml/2006/picture" xmlns:wps="http://schemas.microsoft.com/office/word/2010/wordprocessingShape" xmlns:wpg="http://schemas.microsoft.com/office/word/2010/wordprocessingGroup" xmlns:mc="http://schemas.openxmlformats.org/markup-compatibility/2006" xmlns:wp14="http://schemas.microsoft.com/office/word/2010/wordprocessingDrawing" xmlns:w14="http://schemas.microsoft.com/office/word/2010/wordml" xmlns:w15="http://schemas.microsoft.com/office/word/2012/wordml" mc:Ignorable="w14 wp14 w15">
+<w:document xmlns:wpc="http://schemas.microsoft.com/office/word/2010/wordprocessingCanvas" xmlns:cx="http://schemas.microsoft.com/office/drawing/2014/chartex" xmlns:cx1="http://schemas.microsoft.com/office/drawing/2015/9/8/chartex" xmlns:cx2="http://schemas.microsoft.com/office/drawing/2015/10/21/chartex" xmlns:cx3="http://schemas.microsoft.com/office/drawing/2016/5/9/chartex" xmlns:cx4="http://schemas.microsoft.com/office/drawing/2016/5/10/chartex" xmlns:cx5="http://schemas.microsoft.com/office/drawing/2016/5/11/chartex" xmlns:cx6="http://schemas.microsoft.com/office/drawing/2016/5/12/chartex" xmlns:cx7="http://schemas.microsoft.com/office/drawing/2016/5/13/chartex" xmlns:cx8="http://schemas.microsoft.com/office/drawing/2016/5/14/chartex" xmlns:mc="http://schemas.openxmlformats.org/markup-compatibility/2006" xmlns:aink="http://schemas.microsoft.com/office/drawing/2016/ink" xmlns:am3d="http://schemas.microsoft.com/office/drawing/2017/model3d" xmlns:o="urn:schemas-microsoft-com:office:office" xmlns:oel="http://schemas.microsoft.com/office/2019/extlst" xmlns:r="http://schemas.openxmlformats.org/officeDocument/2006/relationships" xmlns:m="http://schemas.openxmlformats.org/officeDocument/2006/math" xmlns:v="urn:schemas-microsoft-com:vml" xmlns:wp14="http://schemas.microsoft.com/office/word/2010/wordprocessingDrawing" xmlns:wp="http://schemas.openxmlformats.org/drawingml/2006/wordprocessingDrawing" xmlns:w10="urn:schemas-microsoft-com:office:word" xmlns:w="http://schemas.openxmlformats.org/wordprocessingml/2006/main" xmlns:w14="http://schemas.microsoft.com/office/word/2010/wordml" xmlns:w15="http://schemas.microsoft.com/office/word/2012/wordml" xmlns:w16cex="http://schemas.microsoft.com/office/word/2018/wordml/cex" xmlns:w16cid="http://schemas.microsoft.com/office/word/2016/wordml/cid" xmlns:w16="http://schemas.microsoft.com/office/word/2018/wordml" xmlns:w16du="http://schemas.microsoft.com/office/word/2023/wordml/word16du" xmlns:w16sdtdh="http://schemas.microsoft.com/office/word/2020/wordml/sdtdatahash" xmlns:w16sdtfl="http://schemas.microsoft.com/office/word/2024/wordml/sdtformatlock" xmlns:w16se="http://schemas.microsoft.com/office/word/2015/wordml/symex" xmlns:wpg="http://schemas.microsoft.com/office/word/2010/wordprocessingGroup" xmlns:wpi="http://schemas.microsoft.com/office/word/2010/wordprocessingInk" xmlns:wne="http://schemas.microsoft.com/office/word/2006/wordml" xmlns:wps="http://schemas.microsoft.com/office/word/2010/wordprocessingShape" mc:Ignorable="w14 w15 w16se w16cid w16 w16cex w16sdtdh w16sdtfl w16du wp14">
   <w:body>
     <w:p>
-      <w:pPr>
-        <w:pStyle w:val="Normal"/>
-        <w:rPr/>
-      </w:pPr>
-      <w:r>
-        <w:rPr/>
+      <w:r>
         <w:t>{% if summary %}</w:t>
       </w:r>
     </w:p>
     <w:p>
       <w:pPr>
         <w:pStyle w:val="RPSectionTitle"/>
-        <w:rPr/>
-      </w:pPr>
-      <w:r>
-        <w:rPr/>
+        <w:rPr>
+          <w:rFonts w:hint="eastAsia"/>
+        </w:rPr>
+      </w:pPr>
+      <w:r>
         <w:t>Summary</w:t>
       </w:r>
     </w:p>
     <w:p>
-      <w:pPr>
-        <w:pStyle w:val="Normal"/>
-        <w:rPr/>
-      </w:pPr>
-      <w:r>
-        <w:rPr/>
-        <w:t>{{ summary }}</w:t>
-      </w:r>
-    </w:p>
-    <w:p>
-      <w:pPr>
-        <w:pStyle w:val="Normal"/>
-        <w:ind w:start="0"/>
-        <w:rPr/>
-      </w:pPr>
-      <w:r>
-        <w:rPr/>
+      <w:proofErr w:type="gramStart"/>
+      <w:r>
+        <w:t>{{ summary</w:t>
+      </w:r>
+      <w:proofErr w:type="gramEnd"/>
+      <w:r>
+        <w:t xml:space="preserve"> }}</w:t>
+      </w:r>
+    </w:p>
+    <w:p>
+      <w:r>
         <w:t>{% endif %}</w:t>
       </w:r>
     </w:p>
     <w:p>
       <w:pPr>
-        <w:pStyle w:val="Normal"/>
-        <w:rPr/>
-      </w:pPr>
-      <w:r>
-        <w:rPr/>
-        <w:t>{% if skills</w:t>
+        <w:rPr>
+          <w:lang w:val="sv-SE"/>
+        </w:rPr>
+      </w:pPr>
+      <w:r>
+        <w:rPr>
+          <w:lang w:val="sv-SE"/>
+        </w:rPr>
+        <w:t xml:space="preserve">{% </w:t>
+      </w:r>
+      <w:proofErr w:type="spellStart"/>
+      <w:r>
+        <w:rPr>
+          <w:lang w:val="sv-SE"/>
+        </w:rPr>
+        <w:t>if</w:t>
+      </w:r>
+      <w:proofErr w:type="spellEnd"/>
+      <w:r>
+        <w:rPr>
+          <w:lang w:val="sv-SE"/>
+        </w:rPr>
+        <w:t xml:space="preserve"> </w:t>
+      </w:r>
+      <w:proofErr w:type="spellStart"/>
+      <w:r>
+        <w:rPr>
+          <w:lang w:val="sv-SE"/>
+        </w:rPr>
+        <w:t>skills</w:t>
+      </w:r>
+      <w:proofErr w:type="spellEnd"/>
+      <w:r>
+        <w:rPr>
+          <w:lang w:val="sv-SE"/>
+        </w:rPr>
         <w:tab/>
         <w:t xml:space="preserve"> %}</w:t>
       </w:r>
@@ -58,561 +78,939 @@
     <w:p>
       <w:pPr>
         <w:pStyle w:val="RPSectionTitle"/>
-        <w:rPr/>
-      </w:pPr>
-      <w:r>
-        <w:rPr/>
+        <w:rPr>
+          <w:rFonts w:hint="eastAsia"/>
+          <w:lang w:val="sv-SE"/>
+        </w:rPr>
+      </w:pPr>
+      <w:r>
+        <w:rPr>
+          <w:lang w:val="sv-SE"/>
+        </w:rPr>
         <w:t>Skills</w:t>
       </w:r>
     </w:p>
     <w:p>
       <w:pPr>
-        <w:pStyle w:val="Normal"/>
-        <w:rPr/>
-      </w:pPr>
-      <w:r>
-        <w:rPr/>
-        <w:t>{% for skill in skills %}</w:t>
-      </w:r>
-    </w:p>
-    <w:p>
-      <w:pPr>
-        <w:pStyle w:val="Normal"/>
-        <w:rPr/>
-      </w:pPr>
-      <w:r>
-        <w:rPr/>
-        <w:t>{{ skill }}</w:t>
-      </w:r>
-    </w:p>
-    <w:p>
-      <w:pPr>
-        <w:pStyle w:val="Normal"/>
-        <w:rPr/>
-      </w:pPr>
-      <w:r>
-        <w:rPr/>
-        <w:t>{% endfor %}</w:t>
+        <w:rPr>
+          <w:lang w:val="sv-SE"/>
+        </w:rPr>
+      </w:pPr>
+      <w:r>
+        <w:rPr>
+          <w:lang w:val="sv-SE"/>
+        </w:rPr>
+        <w:t xml:space="preserve">{% for </w:t>
+      </w:r>
+      <w:proofErr w:type="spellStart"/>
+      <w:r>
+        <w:rPr>
+          <w:lang w:val="sv-SE"/>
+        </w:rPr>
+        <w:t>skill</w:t>
+      </w:r>
+      <w:proofErr w:type="spellEnd"/>
+      <w:r>
+        <w:rPr>
+          <w:lang w:val="sv-SE"/>
+        </w:rPr>
+        <w:t xml:space="preserve"> in </w:t>
+      </w:r>
+      <w:proofErr w:type="spellStart"/>
+      <w:r>
+        <w:rPr>
+          <w:lang w:val="sv-SE"/>
+        </w:rPr>
+        <w:t>skills</w:t>
+      </w:r>
+      <w:proofErr w:type="spellEnd"/>
+      <w:r>
+        <w:rPr>
+          <w:lang w:val="sv-SE"/>
+        </w:rPr>
+        <w:t xml:space="preserve"> %}</w:t>
+      </w:r>
+    </w:p>
+    <w:p>
+      <w:pPr>
+        <w:rPr>
+          <w:lang w:val="sv-SE"/>
+        </w:rPr>
+      </w:pPr>
+      <w:proofErr w:type="gramStart"/>
+      <w:r>
+        <w:rPr>
+          <w:lang w:val="sv-SE"/>
+        </w:rPr>
+        <w:t xml:space="preserve">{{ </w:t>
+      </w:r>
+      <w:proofErr w:type="spellStart"/>
+      <w:r>
+        <w:rPr>
+          <w:lang w:val="sv-SE"/>
+        </w:rPr>
+        <w:t>skill</w:t>
+      </w:r>
+      <w:proofErr w:type="spellEnd"/>
+      <w:proofErr w:type="gramEnd"/>
+      <w:r>
+        <w:rPr>
+          <w:lang w:val="sv-SE"/>
+        </w:rPr>
+        <w:t xml:space="preserve"> }}</w:t>
+      </w:r>
+    </w:p>
+    <w:p>
+      <w:pPr>
+        <w:rPr>
+          <w:lang w:val="sv-SE"/>
+        </w:rPr>
+      </w:pPr>
+      <w:r>
+        <w:rPr>
+          <w:lang w:val="sv-SE"/>
+        </w:rPr>
+        <w:t xml:space="preserve">{% </w:t>
+      </w:r>
+      <w:proofErr w:type="spellStart"/>
+      <w:r>
+        <w:rPr>
+          <w:lang w:val="sv-SE"/>
+        </w:rPr>
+        <w:t>endfor</w:t>
+      </w:r>
+      <w:proofErr w:type="spellEnd"/>
+      <w:r>
+        <w:rPr>
+          <w:lang w:val="sv-SE"/>
+        </w:rPr>
+        <w:t xml:space="preserve"> %}</w:t>
+      </w:r>
+      <w:r>
+        <w:rPr>
+          <w:lang w:val="sv-SE"/>
+        </w:rPr>
         <w:tab/>
       </w:r>
     </w:p>
     <w:p>
       <w:pPr>
-        <w:pStyle w:val="Normal"/>
-        <w:rPr/>
-      </w:pPr>
-      <w:r>
-        <w:rPr/>
-        <w:t>{% endif %}</w:t>
-      </w:r>
-    </w:p>
-    <w:p>
-      <w:pPr>
-        <w:pStyle w:val="Normal"/>
-        <w:rPr/>
-      </w:pPr>
-      <w:r>
-        <w:rPr/>
-        <w:t>{% if experiences %}</w:t>
+        <w:rPr>
+          <w:lang w:val="sv-SE"/>
+        </w:rPr>
+      </w:pPr>
+      <w:r>
+        <w:rPr>
+          <w:lang w:val="sv-SE"/>
+        </w:rPr>
+        <w:t xml:space="preserve">{% </w:t>
+      </w:r>
+      <w:proofErr w:type="spellStart"/>
+      <w:r>
+        <w:rPr>
+          <w:lang w:val="sv-SE"/>
+        </w:rPr>
+        <w:t>endif</w:t>
+      </w:r>
+      <w:proofErr w:type="spellEnd"/>
+      <w:r>
+        <w:rPr>
+          <w:lang w:val="sv-SE"/>
+        </w:rPr>
+        <w:t xml:space="preserve"> %}</w:t>
+      </w:r>
+    </w:p>
+    <w:p>
+      <w:pPr>
+        <w:rPr>
+          <w:lang w:val="sv-SE"/>
+        </w:rPr>
+      </w:pPr>
+      <w:r>
+        <w:rPr>
+          <w:lang w:val="sv-SE"/>
+        </w:rPr>
+        <w:t xml:space="preserve">{% </w:t>
+      </w:r>
+      <w:proofErr w:type="spellStart"/>
+      <w:r>
+        <w:rPr>
+          <w:lang w:val="sv-SE"/>
+        </w:rPr>
+        <w:t>if</w:t>
+      </w:r>
+      <w:proofErr w:type="spellEnd"/>
+      <w:r>
+        <w:rPr>
+          <w:lang w:val="sv-SE"/>
+        </w:rPr>
+        <w:t xml:space="preserve"> </w:t>
+      </w:r>
+      <w:proofErr w:type="spellStart"/>
+      <w:r>
+        <w:rPr>
+          <w:lang w:val="sv-SE"/>
+        </w:rPr>
+        <w:t>experiences</w:t>
+      </w:r>
+      <w:proofErr w:type="spellEnd"/>
+      <w:r>
+        <w:rPr>
+          <w:lang w:val="sv-SE"/>
+        </w:rPr>
+        <w:t xml:space="preserve"> %}</w:t>
       </w:r>
     </w:p>
     <w:p>
       <w:pPr>
         <w:pStyle w:val="RPSectionTitle"/>
-        <w:rPr/>
-      </w:pPr>
-      <w:r>
-        <w:rPr/>
+        <w:rPr>
+          <w:rFonts w:hint="eastAsia"/>
+        </w:rPr>
+      </w:pPr>
+      <w:r>
         <w:t>Experience</w:t>
       </w:r>
     </w:p>
     <w:p>
-      <w:pPr>
-        <w:pStyle w:val="Normal"/>
-        <w:rPr/>
-      </w:pPr>
-      <w:r>
-        <w:rPr/>
-        <w:t>{% for exp</w:t>
-      </w:r>
-      <w:r>
-        <w:rPr/>
-        <w:t>erience</w:t>
-      </w:r>
-      <w:r>
-        <w:rPr/>
-        <w:t xml:space="preserve"> in experiences %}</w:t>
+      <w:r>
+        <w:t>{% for experience in experiences %}</w:t>
       </w:r>
     </w:p>
     <w:p>
       <w:pPr>
         <w:pStyle w:val="RPPositionTitle"/>
-        <w:spacing w:before="0" w:after="0"/>
-        <w:rPr>
+        <w:spacing w:after="0"/>
+        <w:rPr>
+          <w:rFonts w:hint="eastAsia"/>
           <w:vanish/>
           <w:specVanish/>
         </w:rPr>
       </w:pPr>
-      <w:r>
-        <w:rPr/>
-        <w:t>{{ exp</w:t>
-      </w:r>
-      <w:r>
-        <w:rPr/>
-        <w:t>erience</w:t>
-      </w:r>
-      <w:r>
-        <w:rPr/>
-        <w:t>.title }}</w:t>
-      </w:r>
-    </w:p>
-    <w:p>
-      <w:pPr>
-        <w:pStyle w:val="Normal"/>
-        <w:rPr/>
-      </w:pPr>
-      <w:r/>
-      <w:r>
-        <w:rPr/>
-      </w:r>
-      <w:r>
-        <w:rPr/>
+      <w:proofErr w:type="gramStart"/>
+      <w:r>
+        <w:t xml:space="preserve">{{ </w:t>
+      </w:r>
+      <w:proofErr w:type="spellStart"/>
+      <w:r>
+        <w:t>experience</w:t>
+      </w:r>
+      <w:proofErr w:type="gramEnd"/>
+      <w:r>
+        <w:t>.title</w:t>
+      </w:r>
+      <w:proofErr w:type="spellEnd"/>
+      <w:r>
+        <w:t xml:space="preserve"> }}</w:t>
+      </w:r>
+    </w:p>
+    <w:p>
+      <w:pPr>
+        <w:pStyle w:val="RPPositionTitle"/>
+        <w:spacing w:after="0"/>
+      </w:pPr>
+      <w:r>
         <w:tab/>
-        <w:t>{% if exp</w:t>
-      </w:r>
-      <w:r>
-        <w:rPr/>
-        <w:t>erience</w:t>
-      </w:r>
-      <w:r>
-        <w:rPr/>
-        <w:t>.date_range %}{{ exp</w:t>
-      </w:r>
-      <w:r>
-        <w:rPr/>
-        <w:t>erience</w:t>
-      </w:r>
-      <w:r>
-        <w:rPr/>
-        <w:t>.date_range }}{% endif %}</w:t>
-      </w:r>
-    </w:p>
-    <w:p>
-      <w:pPr>
-        <w:pStyle w:val="Normal"/>
-        <w:rPr/>
-      </w:pPr>
-      <w:r>
-        <w:rPr/>
-        <w:t>{% if exp</w:t>
-      </w:r>
-      <w:r>
-        <w:rPr/>
-        <w:t>erience</w:t>
-      </w:r>
-      <w:r>
-        <w:rPr/>
-        <w:t>.company %} — {{ exp</w:t>
-      </w:r>
-      <w:r>
-        <w:rPr/>
-        <w:t>erience</w:t>
-      </w:r>
-      <w:r>
-        <w:rPr/>
-        <w:t>.company }}{% endif %}{% if exp</w:t>
-      </w:r>
-      <w:r>
-        <w:rPr/>
-        <w:t>erience</w:t>
-      </w:r>
-      <w:r>
-        <w:rPr/>
-        <w:t>.location %} — {{ exp</w:t>
-      </w:r>
-      <w:r>
-        <w:rPr/>
-        <w:t>erience</w:t>
-      </w:r>
-      <w:r>
-        <w:rPr/>
-        <w:t>.location }}{% endif %}</w:t>
-      </w:r>
-    </w:p>
-    <w:p>
-      <w:pPr>
-        <w:pStyle w:val="Normal"/>
-        <w:rPr/>
-      </w:pPr>
-      <w:r>
-        <w:rPr/>
-        <w:t>{% if experience.summary %}</w:t>
+      </w:r>
+      <w:r>
+        <w:t xml:space="preserve">{% if </w:t>
+      </w:r>
+      <w:proofErr w:type="spellStart"/>
+      <w:proofErr w:type="gramStart"/>
+      <w:r>
+        <w:t>experience.date</w:t>
+      </w:r>
+      <w:proofErr w:type="gramEnd"/>
+      <w:r>
+        <w:t>_range</w:t>
+      </w:r>
+      <w:proofErr w:type="spellEnd"/>
+      <w:r>
+        <w:t xml:space="preserve"> </w:t>
+      </w:r>
+      <w:proofErr w:type="gramStart"/>
+      <w:r>
+        <w:t xml:space="preserve">%}{{ </w:t>
+      </w:r>
+      <w:proofErr w:type="spellStart"/>
+      <w:r>
+        <w:t>experience</w:t>
+      </w:r>
+      <w:proofErr w:type="gramEnd"/>
+      <w:r>
+        <w:t>.date_</w:t>
+      </w:r>
+      <w:proofErr w:type="gramStart"/>
+      <w:r>
+        <w:t>range</w:t>
+      </w:r>
+      <w:proofErr w:type="spellEnd"/>
+      <w:r>
+        <w:t xml:space="preserve"> }}{</w:t>
+      </w:r>
+      <w:proofErr w:type="gramEnd"/>
+      <w:r>
+        <w:t>% endif %}</w:t>
+      </w:r>
+    </w:p>
+    <w:p>
+      <w:r>
+        <w:t xml:space="preserve">{% if </w:t>
+      </w:r>
+      <w:proofErr w:type="spellStart"/>
+      <w:proofErr w:type="gramStart"/>
+      <w:r>
+        <w:t>experience.company</w:t>
+      </w:r>
+      <w:proofErr w:type="spellEnd"/>
+      <w:proofErr w:type="gramEnd"/>
+      <w:r>
+        <w:t xml:space="preserve"> %} — </w:t>
+      </w:r>
+      <w:proofErr w:type="gramStart"/>
+      <w:r>
+        <w:t xml:space="preserve">{{ </w:t>
+      </w:r>
+      <w:proofErr w:type="spellStart"/>
+      <w:r>
+        <w:t>experience</w:t>
+      </w:r>
+      <w:proofErr w:type="gramEnd"/>
+      <w:r>
+        <w:t>.</w:t>
+      </w:r>
+      <w:proofErr w:type="gramStart"/>
+      <w:r>
+        <w:t>company</w:t>
+      </w:r>
+      <w:proofErr w:type="spellEnd"/>
+      <w:r>
+        <w:t xml:space="preserve"> }}{</w:t>
+      </w:r>
+      <w:proofErr w:type="gramEnd"/>
+      <w:r>
+        <w:t xml:space="preserve">% endif </w:t>
+      </w:r>
+      <w:proofErr w:type="gramStart"/>
+      <w:r>
+        <w:t>%}{</w:t>
+      </w:r>
+      <w:proofErr w:type="gramEnd"/>
+      <w:r>
+        <w:t xml:space="preserve">% if </w:t>
+      </w:r>
+      <w:proofErr w:type="spellStart"/>
+      <w:proofErr w:type="gramStart"/>
+      <w:r>
+        <w:t>experience.location</w:t>
+      </w:r>
+      <w:proofErr w:type="spellEnd"/>
+      <w:proofErr w:type="gramEnd"/>
+      <w:r>
+        <w:t xml:space="preserve"> %} — </w:t>
+      </w:r>
+      <w:proofErr w:type="gramStart"/>
+      <w:r>
+        <w:t xml:space="preserve">{{ </w:t>
+      </w:r>
+      <w:proofErr w:type="spellStart"/>
+      <w:r>
+        <w:t>experience</w:t>
+      </w:r>
+      <w:proofErr w:type="gramEnd"/>
+      <w:r>
+        <w:t>.</w:t>
+      </w:r>
+      <w:proofErr w:type="gramStart"/>
+      <w:r>
+        <w:t>location</w:t>
+      </w:r>
+      <w:proofErr w:type="spellEnd"/>
+      <w:r>
+        <w:t xml:space="preserve"> }}{</w:t>
+      </w:r>
+      <w:proofErr w:type="gramEnd"/>
+      <w:r>
+        <w:t>% endif %}</w:t>
+      </w:r>
+    </w:p>
+    <w:p>
+      <w:r>
+        <w:t xml:space="preserve">{% if </w:t>
+      </w:r>
+      <w:proofErr w:type="spellStart"/>
+      <w:proofErr w:type="gramStart"/>
+      <w:r>
+        <w:t>experience.summary</w:t>
+      </w:r>
+      <w:proofErr w:type="spellEnd"/>
+      <w:proofErr w:type="gramEnd"/>
+      <w:r>
+        <w:t xml:space="preserve"> %}</w:t>
       </w:r>
     </w:p>
     <w:p>
       <w:pPr>
         <w:pStyle w:val="RPSummary"/>
-        <w:rPr/>
-      </w:pPr>
-      <w:r>
-        <w:rPr/>
-        <w:t>{{ experience.summary }}  {# This should use "RP Summary" style #}</w:t>
-      </w:r>
-    </w:p>
-    <w:p>
-      <w:pPr>
-        <w:pStyle w:val="Normal"/>
-        <w:rPr/>
-      </w:pPr>
-      <w:r>
-        <w:rPr/>
+        <w:rPr>
+          <w:rFonts w:hint="eastAsia"/>
+        </w:rPr>
+      </w:pPr>
+      <w:proofErr w:type="gramStart"/>
+      <w:r>
+        <w:t xml:space="preserve">{{ </w:t>
+      </w:r>
+      <w:proofErr w:type="spellStart"/>
+      <w:r>
+        <w:t>experience</w:t>
+      </w:r>
+      <w:proofErr w:type="gramEnd"/>
+      <w:r>
+        <w:t>.</w:t>
+      </w:r>
+      <w:proofErr w:type="gramStart"/>
+      <w:r>
+        <w:t>summary</w:t>
+      </w:r>
+      <w:proofErr w:type="spellEnd"/>
+      <w:r>
+        <w:t xml:space="preserve"> }</w:t>
+      </w:r>
+      <w:proofErr w:type="gramEnd"/>
+      <w:r>
+        <w:t>}  {# This should use "RP Summary" style #}</w:t>
+      </w:r>
+    </w:p>
+    <w:p>
+      <w:r>
         <w:t>{%- endif -%}</w:t>
       </w:r>
     </w:p>
     <w:p>
-      <w:pPr>
-        <w:pStyle w:val="Normal"/>
-        <w:rPr/>
-      </w:pPr>
-      <w:r>
-        <w:rPr/>
-        <w:t>{% for d in exp</w:t>
-      </w:r>
-      <w:r>
-        <w:rPr/>
-        <w:t>erience</w:t>
-      </w:r>
-      <w:r>
-        <w:rPr/>
-        <w:t>.descriptions %}</w:t>
+      <w:r>
+        <w:t xml:space="preserve">{% for d in </w:t>
+      </w:r>
+      <w:proofErr w:type="spellStart"/>
+      <w:proofErr w:type="gramStart"/>
+      <w:r>
+        <w:t>experience.descriptions</w:t>
+      </w:r>
+      <w:proofErr w:type="spellEnd"/>
+      <w:proofErr w:type="gramEnd"/>
+      <w:r>
+        <w:t xml:space="preserve"> %}</w:t>
       </w:r>
     </w:p>
     <w:p>
       <w:pPr>
         <w:pStyle w:val="RPBulletedList"/>
-        <w:numPr>
-          <w:ilvl w:val="0"/>
-          <w:numId w:val="2"/>
-        </w:numPr>
-        <w:ind w:hanging="0" w:start="0"/>
-        <w:rPr/>
-      </w:pPr>
-      <w:r>
-        <w:rPr/>
-        <w:t>{{ d }}</w:t>
-      </w:r>
-    </w:p>
-    <w:p>
-      <w:pPr>
-        <w:pStyle w:val="Normal"/>
-        <w:rPr/>
-      </w:pPr>
-      <w:r>
-        <w:rPr/>
-        <w:t>{%- endfor -%}</w:t>
-      </w:r>
-    </w:p>
-    <w:p>
-      <w:pPr>
-        <w:pStyle w:val="Normal"/>
-        <w:rPr/>
-      </w:pPr>
-      <w:r>
-        <w:rPr/>
-        <w:t>{% endfor %}</w:t>
-      </w:r>
-    </w:p>
-    <w:p>
-      <w:pPr>
-        <w:pStyle w:val="Normal"/>
-        <w:rPr/>
-      </w:pPr>
-      <w:r>
-        <w:rPr/>
+        <w:ind w:left="0" w:firstLine="0"/>
+        <w:rPr>
+          <w:rFonts w:hint="eastAsia"/>
+        </w:rPr>
+      </w:pPr>
+      <w:proofErr w:type="gramStart"/>
+      <w:r>
+        <w:t>{{ d</w:t>
+      </w:r>
+      <w:proofErr w:type="gramEnd"/>
+      <w:r>
+        <w:t xml:space="preserve"> }}</w:t>
+      </w:r>
+    </w:p>
+    <w:p>
+      <w:r>
+        <w:t xml:space="preserve">{%- </w:t>
+      </w:r>
+      <w:proofErr w:type="spellStart"/>
+      <w:r>
+        <w:t>endfor</w:t>
+      </w:r>
+      <w:proofErr w:type="spellEnd"/>
+      <w:r>
+        <w:t xml:space="preserve"> -%}</w:t>
+      </w:r>
+    </w:p>
+    <w:p>
+      <w:r>
+        <w:t xml:space="preserve">{% </w:t>
+      </w:r>
+      <w:proofErr w:type="spellStart"/>
+      <w:r>
+        <w:t>endfor</w:t>
+      </w:r>
+      <w:proofErr w:type="spellEnd"/>
+      <w:r>
+        <w:t xml:space="preserve"> %}</w:t>
+      </w:r>
+    </w:p>
+    <w:p>
+      <w:r>
         <w:t>{% endif %}</w:t>
       </w:r>
     </w:p>
     <w:p>
-      <w:pPr>
-        <w:pStyle w:val="Normal"/>
-        <w:rPr/>
-      </w:pPr>
-      <w:r>
-        <w:rPr/>
+      <w:r>
         <w:t>{% if certifications %}</w:t>
       </w:r>
     </w:p>
     <w:p>
       <w:pPr>
         <w:pStyle w:val="RPSectionTitle"/>
-        <w:rPr/>
-      </w:pPr>
-      <w:r>
-        <w:rPr/>
+        <w:rPr>
+          <w:rFonts w:hint="eastAsia"/>
+        </w:rPr>
+      </w:pPr>
+      <w:r>
         <w:t>Certifications</w:t>
       </w:r>
     </w:p>
     <w:p>
-      <w:pPr>
-        <w:pStyle w:val="Normal"/>
-        <w:rPr/>
-      </w:pPr>
-      <w:r>
-        <w:rPr/>
+      <w:r>
         <w:t>{% for cert in certifications %}</w:t>
       </w:r>
     </w:p>
     <w:p>
-      <w:pPr>
-        <w:pStyle w:val="Normal"/>
-        <w:rPr/>
-      </w:pPr>
-      <w:r>
-        <w:rPr/>
-        <w:t>{{ cert.title }}{% if cert.issuer %} — {{ cert.issuer }}{% endif %}{% if cert.issue_date %} — {{ cert.issue_date }}{% endif %}</w:t>
-      </w:r>
-    </w:p>
-    <w:p>
-      <w:pPr>
-        <w:pStyle w:val="Normal"/>
-        <w:rPr/>
-      </w:pPr>
-      <w:r>
-        <w:rPr/>
-        <w:t>{% if cert.content %}{{ cert.content }}{% endif %}</w:t>
-      </w:r>
-    </w:p>
-    <w:p>
-      <w:pPr>
-        <w:pStyle w:val="Normal"/>
-        <w:rPr/>
-      </w:pPr>
-      <w:r>
-        <w:rPr/>
-        <w:t>{% endfor %}</w:t>
-      </w:r>
-    </w:p>
-    <w:p>
-      <w:pPr>
-        <w:pStyle w:val="Normal"/>
-        <w:rPr/>
-      </w:pPr>
-      <w:r>
-        <w:rPr/>
+      <w:proofErr w:type="gramStart"/>
+      <w:r>
+        <w:t xml:space="preserve">{{ </w:t>
+      </w:r>
+      <w:proofErr w:type="spellStart"/>
+      <w:r>
+        <w:t>cert</w:t>
+      </w:r>
+      <w:proofErr w:type="gramEnd"/>
+      <w:r>
+        <w:t>.</w:t>
+      </w:r>
+      <w:proofErr w:type="gramStart"/>
+      <w:r>
+        <w:t>title</w:t>
+      </w:r>
+      <w:proofErr w:type="spellEnd"/>
+      <w:r>
+        <w:t xml:space="preserve"> }}{</w:t>
+      </w:r>
+      <w:proofErr w:type="gramEnd"/>
+      <w:r>
+        <w:t xml:space="preserve">% if </w:t>
+      </w:r>
+      <w:proofErr w:type="spellStart"/>
+      <w:proofErr w:type="gramStart"/>
+      <w:r>
+        <w:t>cert.issuer</w:t>
+      </w:r>
+      <w:proofErr w:type="spellEnd"/>
+      <w:proofErr w:type="gramEnd"/>
+      <w:r>
+        <w:t xml:space="preserve"> %} — </w:t>
+      </w:r>
+      <w:proofErr w:type="gramStart"/>
+      <w:r>
+        <w:t xml:space="preserve">{{ </w:t>
+      </w:r>
+      <w:proofErr w:type="spellStart"/>
+      <w:r>
+        <w:t>cert</w:t>
+      </w:r>
+      <w:proofErr w:type="gramEnd"/>
+      <w:r>
+        <w:t>.</w:t>
+      </w:r>
+      <w:proofErr w:type="gramStart"/>
+      <w:r>
+        <w:t>issuer</w:t>
+      </w:r>
+      <w:proofErr w:type="spellEnd"/>
+      <w:r>
+        <w:t xml:space="preserve"> }}{</w:t>
+      </w:r>
+      <w:proofErr w:type="gramEnd"/>
+      <w:r>
+        <w:t xml:space="preserve">% endif </w:t>
+      </w:r>
+      <w:proofErr w:type="gramStart"/>
+      <w:r>
+        <w:t>%}{</w:t>
+      </w:r>
+      <w:proofErr w:type="gramEnd"/>
+      <w:r>
+        <w:t xml:space="preserve">% if </w:t>
+      </w:r>
+      <w:proofErr w:type="spellStart"/>
+      <w:proofErr w:type="gramStart"/>
+      <w:r>
+        <w:t>cert.issue</w:t>
+      </w:r>
+      <w:proofErr w:type="gramEnd"/>
+      <w:r>
+        <w:t>_date</w:t>
+      </w:r>
+      <w:proofErr w:type="spellEnd"/>
+      <w:r>
+        <w:t xml:space="preserve"> %} — </w:t>
+      </w:r>
+      <w:proofErr w:type="gramStart"/>
+      <w:r>
+        <w:t xml:space="preserve">{{ </w:t>
+      </w:r>
+      <w:proofErr w:type="spellStart"/>
+      <w:r>
+        <w:t>cert</w:t>
+      </w:r>
+      <w:proofErr w:type="gramEnd"/>
+      <w:r>
+        <w:t>.issue_</w:t>
+      </w:r>
+      <w:proofErr w:type="gramStart"/>
+      <w:r>
+        <w:t>date</w:t>
+      </w:r>
+      <w:proofErr w:type="spellEnd"/>
+      <w:r>
+        <w:t xml:space="preserve"> }}{</w:t>
+      </w:r>
+      <w:proofErr w:type="gramEnd"/>
+      <w:r>
+        <w:t>% endif %}</w:t>
+      </w:r>
+    </w:p>
+    <w:p>
+      <w:r>
+        <w:t xml:space="preserve">{% if </w:t>
+      </w:r>
+      <w:proofErr w:type="spellStart"/>
+      <w:proofErr w:type="gramStart"/>
+      <w:r>
+        <w:t>cert.content</w:t>
+      </w:r>
+      <w:proofErr w:type="spellEnd"/>
+      <w:proofErr w:type="gramEnd"/>
+      <w:r>
+        <w:t xml:space="preserve"> </w:t>
+      </w:r>
+      <w:proofErr w:type="gramStart"/>
+      <w:r>
+        <w:t xml:space="preserve">%}{{ </w:t>
+      </w:r>
+      <w:proofErr w:type="spellStart"/>
+      <w:r>
+        <w:t>cert</w:t>
+      </w:r>
+      <w:proofErr w:type="gramEnd"/>
+      <w:r>
+        <w:t>.</w:t>
+      </w:r>
+      <w:proofErr w:type="gramStart"/>
+      <w:r>
+        <w:t>content</w:t>
+      </w:r>
+      <w:proofErr w:type="spellEnd"/>
+      <w:r>
+        <w:t xml:space="preserve"> }}{</w:t>
+      </w:r>
+      <w:proofErr w:type="gramEnd"/>
+      <w:r>
+        <w:t>% endif %}</w:t>
+      </w:r>
+    </w:p>
+    <w:p>
+      <w:r>
+        <w:t xml:space="preserve">{% </w:t>
+      </w:r>
+      <w:proofErr w:type="spellStart"/>
+      <w:r>
+        <w:t>endfor</w:t>
+      </w:r>
+      <w:proofErr w:type="spellEnd"/>
+      <w:r>
+        <w:t xml:space="preserve"> %}</w:t>
+      </w:r>
+    </w:p>
+    <w:p>
+      <w:r>
         <w:t>{% endif %}</w:t>
       </w:r>
     </w:p>
-    <w:p>
-      <w:pPr>
-        <w:pStyle w:val="Normal"/>
-        <w:rPr/>
-      </w:pPr>
-      <w:r>
-        <w:rPr/>
-      </w:r>
-    </w:p>
-    <w:p>
-      <w:pPr>
-        <w:pStyle w:val="Normal"/>
-        <w:rPr/>
-      </w:pPr>
-      <w:r>
-        <w:rPr/>
+    <w:p/>
+    <w:p>
+      <w:r>
         <w:t>{% if educations %}</w:t>
       </w:r>
     </w:p>
     <w:p>
       <w:pPr>
         <w:pStyle w:val="RPSectionTitle"/>
-        <w:rPr/>
-      </w:pPr>
-      <w:r>
-        <w:rPr/>
+        <w:rPr>
+          <w:rFonts w:hint="eastAsia"/>
+        </w:rPr>
+      </w:pPr>
+      <w:r>
         <w:t>Education</w:t>
       </w:r>
     </w:p>
     <w:p>
-      <w:pPr>
-        <w:pStyle w:val="Normal"/>
-        <w:rPr/>
-      </w:pPr>
-      <w:r>
-        <w:rPr/>
-        <w:t>{% for edu in educations %}</w:t>
-      </w:r>
-    </w:p>
-    <w:p>
-      <w:pPr>
-        <w:pStyle w:val="Normal"/>
-        <w:rPr/>
-      </w:pPr>
-      <w:r>
-        <w:rPr/>
-        <w:t>{{ edu.institution }}{% if edu.degree %} — {{ edu.degree }}{% endif %}{% if edu.major %} — {{ edu.major }}{% endif %}{% if edu.minor %} — Minor: {{ edu.minor }}{% endif %}{% if edu.issue_date %} — {{ edu.issue_date }}{% endif %}</w:t>
-      </w:r>
-    </w:p>
-    <w:p>
-      <w:pPr>
-        <w:pStyle w:val="Normal"/>
-        <w:rPr/>
-      </w:pPr>
-      <w:r>
-        <w:rPr/>
-        <w:t>{% endfor %}</w:t>
-      </w:r>
-    </w:p>
-    <w:p>
-      <w:pPr>
-        <w:pStyle w:val="Normal"/>
-        <w:rPr/>
-      </w:pPr>
-      <w:r>
-        <w:rPr/>
+      <w:r>
+        <w:t xml:space="preserve">{% for </w:t>
+      </w:r>
+      <w:proofErr w:type="spellStart"/>
+      <w:r>
+        <w:t>edu</w:t>
+      </w:r>
+      <w:proofErr w:type="spellEnd"/>
+      <w:r>
+        <w:t xml:space="preserve"> in educations %}</w:t>
+      </w:r>
+    </w:p>
+    <w:p>
+      <w:r>
+        <w:t xml:space="preserve">{{ </w:t>
+      </w:r>
+      <w:proofErr w:type="spellStart"/>
+      <w:r>
+        <w:t>edu.institution</w:t>
+      </w:r>
+      <w:proofErr w:type="spellEnd"/>
+      <w:r>
+        <w:t xml:space="preserve"> }}{% if </w:t>
+      </w:r>
+      <w:proofErr w:type="spellStart"/>
+      <w:r>
+        <w:t>edu.degree</w:t>
+      </w:r>
+      <w:proofErr w:type="spellEnd"/>
+      <w:r>
+        <w:t xml:space="preserve"> %} — {{ </w:t>
+      </w:r>
+      <w:proofErr w:type="spellStart"/>
+      <w:r>
+        <w:t>edu.degree</w:t>
+      </w:r>
+      <w:proofErr w:type="spellEnd"/>
+      <w:r>
+        <w:t xml:space="preserve"> }}{% endif %}{% if </w:t>
+      </w:r>
+      <w:proofErr w:type="spellStart"/>
+      <w:r>
+        <w:t>edu.major</w:t>
+      </w:r>
+      <w:proofErr w:type="spellEnd"/>
+      <w:r>
+        <w:t xml:space="preserve"> %} — {{ </w:t>
+      </w:r>
+      <w:proofErr w:type="spellStart"/>
+      <w:r>
+        <w:t>edu.major</w:t>
+      </w:r>
+      <w:proofErr w:type="spellEnd"/>
+      <w:r>
+        <w:t xml:space="preserve"> }}{% endif %}{% if </w:t>
+      </w:r>
+      <w:proofErr w:type="spellStart"/>
+      <w:r>
+        <w:t>edu.minor</w:t>
+      </w:r>
+      <w:proofErr w:type="spellEnd"/>
+      <w:r>
+        <w:t xml:space="preserve"> %} — Minor: {{ </w:t>
+      </w:r>
+      <w:proofErr w:type="spellStart"/>
+      <w:r>
+        <w:t>edu.minor</w:t>
+      </w:r>
+      <w:proofErr w:type="spellEnd"/>
+      <w:r>
+        <w:t xml:space="preserve"> }}{% endif %}{% if </w:t>
+      </w:r>
+      <w:proofErr w:type="spellStart"/>
+      <w:r>
+        <w:t>edu.issue_date</w:t>
+      </w:r>
+      <w:proofErr w:type="spellEnd"/>
+      <w:r>
+        <w:t xml:space="preserve"> %} — {{ </w:t>
+      </w:r>
+      <w:proofErr w:type="spellStart"/>
+      <w:r>
+        <w:t>edu.issue_date</w:t>
+      </w:r>
+      <w:proofErr w:type="spellEnd"/>
+      <w:r>
+        <w:t xml:space="preserve"> }}{% endif %}</w:t>
+      </w:r>
+    </w:p>
+    <w:p>
+      <w:r>
+        <w:t xml:space="preserve">{% </w:t>
+      </w:r>
+      <w:proofErr w:type="spellStart"/>
+      <w:r>
+        <w:t>endfor</w:t>
+      </w:r>
+      <w:proofErr w:type="spellEnd"/>
+      <w:r>
+        <w:t xml:space="preserve"> %}</w:t>
+      </w:r>
+    </w:p>
+    <w:p>
+      <w:r>
         <w:t>{% endif %}</w:t>
       </w:r>
     </w:p>
     <w:p>
-      <w:pPr>
-        <w:pStyle w:val="Normal"/>
-        <w:rPr/>
-      </w:pPr>
-      <w:r>
-        <w:rPr/>
+      <w:r>
         <w:t>{% if projects %}</w:t>
       </w:r>
     </w:p>
     <w:p>
       <w:pPr>
         <w:pStyle w:val="RPSectionTitle"/>
-        <w:rPr/>
-      </w:pPr>
-      <w:r>
-        <w:rPr/>
+        <w:rPr>
+          <w:rFonts w:hint="eastAsia"/>
+        </w:rPr>
+      </w:pPr>
+      <w:r>
         <w:t>Projects</w:t>
       </w:r>
     </w:p>
     <w:p>
-      <w:pPr>
-        <w:pStyle w:val="Normal"/>
-        <w:rPr/>
-      </w:pPr>
-      <w:r>
-        <w:rPr/>
-        <w:t>{% for proj in projects %}</w:t>
-      </w:r>
-    </w:p>
-    <w:p>
-      <w:pPr>
-        <w:pStyle w:val="Normal"/>
-        <w:rPr/>
-      </w:pPr>
-      <w:r>
-        <w:rPr/>
-        <w:t>{% for bullet in proj.description %}</w:t>
+      <w:r>
+        <w:lastRenderedPageBreak/>
+        <w:t xml:space="preserve">{% for </w:t>
+      </w:r>
+      <w:proofErr w:type="spellStart"/>
+      <w:r>
+        <w:t>proj</w:t>
+      </w:r>
+      <w:proofErr w:type="spellEnd"/>
+      <w:r>
+        <w:t xml:space="preserve"> in projects %}</w:t>
+      </w:r>
+    </w:p>
+    <w:p>
+      <w:r>
+        <w:t xml:space="preserve">{% for bullet in </w:t>
+      </w:r>
+      <w:proofErr w:type="spellStart"/>
+      <w:proofErr w:type="gramStart"/>
+      <w:r>
+        <w:t>proj.description</w:t>
+      </w:r>
+      <w:proofErr w:type="spellEnd"/>
+      <w:proofErr w:type="gramEnd"/>
+      <w:r>
+        <w:t xml:space="preserve"> %}</w:t>
       </w:r>
     </w:p>
     <w:p>
       <w:pPr>
         <w:pStyle w:val="RPBulletedList"/>
-        <w:numPr>
-          <w:ilvl w:val="0"/>
-          <w:numId w:val="2"/>
-        </w:numPr>
-        <w:rPr/>
-      </w:pPr>
-      <w:r>
-        <w:rPr/>
-        <w:t>{{ bullet }}  {# This should use "RP Bulleted List" style #}</w:t>
-      </w:r>
-    </w:p>
-    <w:p>
-      <w:pPr>
-        <w:pStyle w:val="Normal"/>
-        <w:rPr/>
-      </w:pPr>
-      <w:r>
-        <w:rPr/>
-        <w:t>{%- endfor -%}</w:t>
-      </w:r>
-    </w:p>
-    <w:p>
-      <w:pPr>
-        <w:pStyle w:val="Normal"/>
-        <w:rPr/>
-      </w:pPr>
-      <w:r>
-        <w:rPr/>
-        <w:t>{% endfor %}</w:t>
-      </w:r>
-    </w:p>
-    <w:p>
-      <w:pPr>
-        <w:pStyle w:val="Normal"/>
-        <w:rPr/>
-      </w:pPr>
-      <w:r>
-        <w:rPr/>
+        <w:rPr>
+          <w:rFonts w:hint="eastAsia"/>
+        </w:rPr>
+      </w:pPr>
+      <w:proofErr w:type="gramStart"/>
+      <w:r>
+        <w:t>{{ bullet</w:t>
+      </w:r>
+      <w:proofErr w:type="gramEnd"/>
+      <w:r>
+        <w:t xml:space="preserve"> </w:t>
+      </w:r>
+      <w:proofErr w:type="gramStart"/>
+      <w:r>
+        <w:t>}}  {</w:t>
+      </w:r>
+      <w:proofErr w:type="gramEnd"/>
+      <w:r>
+        <w:t># This should use "RP Bulleted List" style #}</w:t>
+      </w:r>
+    </w:p>
+    <w:p>
+      <w:r>
+        <w:t xml:space="preserve">{%- </w:t>
+      </w:r>
+      <w:proofErr w:type="spellStart"/>
+      <w:r>
+        <w:t>endfor</w:t>
+      </w:r>
+      <w:proofErr w:type="spellEnd"/>
+      <w:r>
+        <w:t xml:space="preserve"> -%}</w:t>
+      </w:r>
+    </w:p>
+    <w:p>
+      <w:r>
+        <w:t xml:space="preserve">{% </w:t>
+      </w:r>
+      <w:proofErr w:type="spellStart"/>
+      <w:r>
+        <w:t>endfor</w:t>
+      </w:r>
+      <w:proofErr w:type="spellEnd"/>
+      <w:r>
+        <w:t xml:space="preserve"> %}</w:t>
+      </w:r>
+    </w:p>
+    <w:p>
+      <w:r>
         <w:t>{% endif %}</w:t>
       </w:r>
     </w:p>
-    <w:p>
-      <w:pPr>
-        <w:pStyle w:val="Normal"/>
-        <w:rPr/>
-      </w:pPr>
-      <w:r>
-        <w:rPr/>
-      </w:r>
-    </w:p>
+    <w:p/>
     <w:sectPr>
-      <w:headerReference w:type="even" r:id="rId2"/>
-      <w:headerReference w:type="default" r:id="rId3"/>
-      <w:headerReference w:type="first" r:id="rId4"/>
-      <w:footerReference w:type="even" r:id="rId5"/>
-      <w:footerReference w:type="default" r:id="rId6"/>
-      <w:footerReference w:type="first" r:id="rId7"/>
-      <w:type w:val="nextPage"/>
+      <w:headerReference w:type="even" r:id="rId8"/>
+      <w:headerReference w:type="default" r:id="rId9"/>
+      <w:footerReference w:type="even" r:id="rId10"/>
+      <w:footerReference w:type="default" r:id="rId11"/>
+      <w:headerReference w:type="first" r:id="rId12"/>
+      <w:footerReference w:type="first" r:id="rId13"/>
       <w:pgSz w:w="12240" w:h="15840"/>
-      <w:pgMar w:left="1080" w:right="1080" w:gutter="0" w:header="720" w:top="936" w:footer="720" w:bottom="936"/>
-      <w:pgNumType w:fmt="decimal"/>
-      <w:formProt w:val="false"/>
-      <w:titlePg/>
-      <w:textDirection w:val="lrTb"/>
-      <w:docGrid w:type="default" w:linePitch="100" w:charSpace="0"/>
+      <w:pgMar w:top="936" w:right="1080" w:bottom="936" w:left="1080" w:header="576" w:footer="720" w:gutter="0"/>
+      <w:cols w:space="720"/>
+      <w:formProt w:val="0"/>
+      <w:docGrid w:linePitch="326"/>
     </w:sectPr>
   </w:body>
 </w:document>
 </file>
 
+<file path=word/endnotes.xml><?xml version="1.0" encoding="utf-8"?>
+<w:endnotes xmlns:wpc="http://schemas.microsoft.com/office/word/2010/wordprocessingCanvas" xmlns:cx="http://schemas.microsoft.com/office/drawing/2014/chartex" xmlns:cx1="http://schemas.microsoft.com/office/drawing/2015/9/8/chartex" xmlns:cx2="http://schemas.microsoft.com/office/drawing/2015/10/21/chartex" xmlns:cx3="http://schemas.microsoft.com/office/drawing/2016/5/9/chartex" xmlns:cx4="http://schemas.microsoft.com/office/drawing/2016/5/10/chartex" xmlns:cx5="http://schemas.microsoft.com/office/drawing/2016/5/11/chartex" xmlns:cx6="http://schemas.microsoft.com/office/drawing/2016/5/12/chartex" xmlns:cx7="http://schemas.microsoft.com/office/drawing/2016/5/13/chartex" xmlns:cx8="http://schemas.microsoft.com/office/drawing/2016/5/14/chartex" xmlns:mc="http://schemas.openxmlformats.org/markup-compatibility/2006" xmlns:aink="http://schemas.microsoft.com/office/drawing/2016/ink" xmlns:am3d="http://schemas.microsoft.com/office/drawing/2017/model3d" xmlns:o="urn:schemas-microsoft-com:office:office" xmlns:oel="http://schemas.microsoft.com/office/2019/extlst" xmlns:r="http://schemas.openxmlformats.org/officeDocument/2006/relationships" xmlns:m="http://schemas.openxmlformats.org/officeDocument/2006/math" xmlns:v="urn:schemas-microsoft-com:vml" xmlns:wp14="http://schemas.microsoft.com/office/word/2010/wordprocessingDrawing" xmlns:wp="http://schemas.openxmlformats.org/drawingml/2006/wordprocessingDrawing" xmlns:w10="urn:schemas-microsoft-com:office:word" xmlns:w="http://schemas.openxmlformats.org/wordprocessingml/2006/main" xmlns:w14="http://schemas.microsoft.com/office/word/2010/wordml" xmlns:w15="http://schemas.microsoft.com/office/word/2012/wordml" xmlns:w16cex="http://schemas.microsoft.com/office/word/2018/wordml/cex" xmlns:w16cid="http://schemas.microsoft.com/office/word/2016/wordml/cid" xmlns:w16="http://schemas.microsoft.com/office/word/2018/wordml" xmlns:w16du="http://schemas.microsoft.com/office/word/2023/wordml/word16du" xmlns:w16sdtdh="http://schemas.microsoft.com/office/word/2020/wordml/sdtdatahash" xmlns:w16sdtfl="http://schemas.microsoft.com/office/word/2024/wordml/sdtformatlock" xmlns:w16se="http://schemas.microsoft.com/office/word/2015/wordml/symex" xmlns:wpg="http://schemas.microsoft.com/office/word/2010/wordprocessingGroup" xmlns:wpi="http://schemas.microsoft.com/office/word/2010/wordprocessingInk" xmlns:wne="http://schemas.microsoft.com/office/word/2006/wordml" xmlns:wps="http://schemas.microsoft.com/office/word/2010/wordprocessingShape" mc:Ignorable="w14 w15 w16se w16cid w16 w16cex w16sdtdh w16sdtfl w16du wp14">
+  <w:endnote w:type="separator" w:id="-1">
+    <w:p>
+      <w:r>
+        <w:separator/>
+      </w:r>
+    </w:p>
+  </w:endnote>
+  <w:endnote w:type="continuationSeparator" w:id="0">
+    <w:p>
+      <w:r>
+        <w:continuationSeparator/>
+      </w:r>
+    </w:p>
+  </w:endnote>
+</w:endnotes>
+</file>
+
 <file path=word/footer1.xml><?xml version="1.0" encoding="utf-8"?>
-<w:ftr xmlns:o="urn:schemas-microsoft-com:office:office" xmlns:r="http://schemas.openxmlformats.org/officeDocument/2006/relationships" xmlns:v="urn:schemas-microsoft-com:vml" xmlns:w="http://schemas.openxmlformats.org/wordprocessingml/2006/main" xmlns:w10="urn:schemas-microsoft-com:office:word" xmlns:wp="http://schemas.openxmlformats.org/drawingml/2006/wordprocessingDrawing" xmlns:pic="http://schemas.openxmlformats.org/drawingml/2006/picture" xmlns:wps="http://schemas.microsoft.com/office/word/2010/wordprocessingShape" xmlns:wpg="http://schemas.microsoft.com/office/word/2010/wordprocessingGroup" xmlns:mc="http://schemas.openxmlformats.org/markup-compatibility/2006" xmlns:wp14="http://schemas.microsoft.com/office/word/2010/wordprocessingDrawing" xmlns:w14="http://schemas.microsoft.com/office/word/2010/wordml" xmlns:w15="http://schemas.microsoft.com/office/word/2012/wordml" mc:Ignorable="w14 wp14 w15">
+<w:ftr xmlns:wpc="http://schemas.microsoft.com/office/word/2010/wordprocessingCanvas" xmlns:cx="http://schemas.microsoft.com/office/drawing/2014/chartex" xmlns:cx1="http://schemas.microsoft.com/office/drawing/2015/9/8/chartex" xmlns:cx2="http://schemas.microsoft.com/office/drawing/2015/10/21/chartex" xmlns:cx3="http://schemas.microsoft.com/office/drawing/2016/5/9/chartex" xmlns:cx4="http://schemas.microsoft.com/office/drawing/2016/5/10/chartex" xmlns:cx5="http://schemas.microsoft.com/office/drawing/2016/5/11/chartex" xmlns:cx6="http://schemas.microsoft.com/office/drawing/2016/5/12/chartex" xmlns:cx7="http://schemas.microsoft.com/office/drawing/2016/5/13/chartex" xmlns:cx8="http://schemas.microsoft.com/office/drawing/2016/5/14/chartex" xmlns:mc="http://schemas.openxmlformats.org/markup-compatibility/2006" xmlns:aink="http://schemas.microsoft.com/office/drawing/2016/ink" xmlns:am3d="http://schemas.microsoft.com/office/drawing/2017/model3d" xmlns:o="urn:schemas-microsoft-com:office:office" xmlns:oel="http://schemas.microsoft.com/office/2019/extlst" xmlns:r="http://schemas.openxmlformats.org/officeDocument/2006/relationships" xmlns:m="http://schemas.openxmlformats.org/officeDocument/2006/math" xmlns:v="urn:schemas-microsoft-com:vml" xmlns:wp14="http://schemas.microsoft.com/office/word/2010/wordprocessingDrawing" xmlns:wp="http://schemas.openxmlformats.org/drawingml/2006/wordprocessingDrawing" xmlns:w10="urn:schemas-microsoft-com:office:word" xmlns:w="http://schemas.openxmlformats.org/wordprocessingml/2006/main" xmlns:w14="http://schemas.microsoft.com/office/word/2010/wordml" xmlns:w15="http://schemas.microsoft.com/office/word/2012/wordml" xmlns:w16cex="http://schemas.microsoft.com/office/word/2018/wordml/cex" xmlns:w16cid="http://schemas.microsoft.com/office/word/2016/wordml/cid" xmlns:w16="http://schemas.microsoft.com/office/word/2018/wordml" xmlns:w16du="http://schemas.microsoft.com/office/word/2023/wordml/word16du" xmlns:w16sdtdh="http://schemas.microsoft.com/office/word/2020/wordml/sdtdatahash" xmlns:w16sdtfl="http://schemas.microsoft.com/office/word/2024/wordml/sdtformatlock" xmlns:w16se="http://schemas.microsoft.com/office/word/2015/wordml/symex" xmlns:wpg="http://schemas.microsoft.com/office/word/2010/wordprocessingGroup" xmlns:wpi="http://schemas.microsoft.com/office/word/2010/wordprocessingInk" xmlns:wne="http://schemas.microsoft.com/office/word/2006/wordml" xmlns:wps="http://schemas.microsoft.com/office/word/2010/wordprocessingShape" mc:Ignorable="w14 w15 w16se w16cid w16 w16cex w16sdtdh w16sdtfl w16du wp14">
   <w:p>
     <w:pPr>
       <w:pStyle w:val="Footer"/>
-      <w:rPr/>
-    </w:pPr>
-    <w:r>
-      <w:rPr/>
-    </w:r>
+    </w:pPr>
   </w:p>
 </w:ftr>
 </file>
 
 <file path=word/footer2.xml><?xml version="1.0" encoding="utf-8"?>
-<w:ftr xmlns:o="urn:schemas-microsoft-com:office:office" xmlns:r="http://schemas.openxmlformats.org/officeDocument/2006/relationships" xmlns:v="urn:schemas-microsoft-com:vml" xmlns:w="http://schemas.openxmlformats.org/wordprocessingml/2006/main" xmlns:w10="urn:schemas-microsoft-com:office:word" xmlns:wp="http://schemas.openxmlformats.org/drawingml/2006/wordprocessingDrawing" xmlns:pic="http://schemas.openxmlformats.org/drawingml/2006/picture" xmlns:wps="http://schemas.microsoft.com/office/word/2010/wordprocessingShape" xmlns:wpg="http://schemas.microsoft.com/office/word/2010/wordprocessingGroup" xmlns:mc="http://schemas.openxmlformats.org/markup-compatibility/2006" xmlns:wp14="http://schemas.microsoft.com/office/word/2010/wordprocessingDrawing" xmlns:w14="http://schemas.microsoft.com/office/word/2010/wordml" xmlns:w15="http://schemas.microsoft.com/office/word/2012/wordml" mc:Ignorable="w14 wp14 w15">
+<w:ftr xmlns:wpc="http://schemas.microsoft.com/office/word/2010/wordprocessingCanvas" xmlns:cx="http://schemas.microsoft.com/office/drawing/2014/chartex" xmlns:cx1="http://schemas.microsoft.com/office/drawing/2015/9/8/chartex" xmlns:cx2="http://schemas.microsoft.com/office/drawing/2015/10/21/chartex" xmlns:cx3="http://schemas.microsoft.com/office/drawing/2016/5/9/chartex" xmlns:cx4="http://schemas.microsoft.com/office/drawing/2016/5/10/chartex" xmlns:cx5="http://schemas.microsoft.com/office/drawing/2016/5/11/chartex" xmlns:cx6="http://schemas.microsoft.com/office/drawing/2016/5/12/chartex" xmlns:cx7="http://schemas.microsoft.com/office/drawing/2016/5/13/chartex" xmlns:cx8="http://schemas.microsoft.com/office/drawing/2016/5/14/chartex" xmlns:mc="http://schemas.openxmlformats.org/markup-compatibility/2006" xmlns:aink="http://schemas.microsoft.com/office/drawing/2016/ink" xmlns:am3d="http://schemas.microsoft.com/office/drawing/2017/model3d" xmlns:o="urn:schemas-microsoft-com:office:office" xmlns:oel="http://schemas.microsoft.com/office/2019/extlst" xmlns:r="http://schemas.openxmlformats.org/officeDocument/2006/relationships" xmlns:m="http://schemas.openxmlformats.org/officeDocument/2006/math" xmlns:v="urn:schemas-microsoft-com:vml" xmlns:wp14="http://schemas.microsoft.com/office/word/2010/wordprocessingDrawing" xmlns:wp="http://schemas.openxmlformats.org/drawingml/2006/wordprocessingDrawing" xmlns:w10="urn:schemas-microsoft-com:office:word" xmlns:w="http://schemas.openxmlformats.org/wordprocessingml/2006/main" xmlns:w14="http://schemas.microsoft.com/office/word/2010/wordml" xmlns:w15="http://schemas.microsoft.com/office/word/2012/wordml" xmlns:w16cex="http://schemas.microsoft.com/office/word/2018/wordml/cex" xmlns:w16cid="http://schemas.microsoft.com/office/word/2016/wordml/cid" xmlns:w16="http://schemas.microsoft.com/office/word/2018/wordml" xmlns:w16du="http://schemas.microsoft.com/office/word/2023/wordml/word16du" xmlns:w16sdtdh="http://schemas.microsoft.com/office/word/2020/wordml/sdtdatahash" xmlns:w16sdtfl="http://schemas.microsoft.com/office/word/2024/wordml/sdtformatlock" xmlns:w16se="http://schemas.microsoft.com/office/word/2015/wordml/symex" xmlns:wpg="http://schemas.microsoft.com/office/word/2010/wordprocessingGroup" xmlns:wpi="http://schemas.microsoft.com/office/word/2010/wordprocessingInk" xmlns:wne="http://schemas.microsoft.com/office/word/2006/wordml" xmlns:wps="http://schemas.microsoft.com/office/word/2010/wordprocessingShape" mc:Ignorable="w14 w15 w16se w16cid w16 w16cex w16sdtdh w16sdtfl w16du wp14">
   <w:tbl>
     <w:tblPr>
       <w:tblW w:w="10080" w:type="dxa"/>
-      <w:jc w:val="start"/>
-      <w:tblInd w:w="0" w:type="dxa"/>
       <w:tblLayout w:type="fixed"/>
-      <w:tblCellMar>
-        <w:top w:w="0" w:type="dxa"/>
-        <w:start w:w="108" w:type="dxa"/>
-        <w:bottom w:w="0" w:type="dxa"/>
-        <w:end w:w="108" w:type="dxa"/>
-      </w:tblCellMar>
-      <w:tblLook w:val="04a0" w:noHBand="0" w:noVBand="1" w:firstColumn="1" w:lastRow="0" w:lastColumn="0" w:firstRow="1"/>
+      <w:tblLook w:val="04A0" w:firstRow="1" w:lastRow="0" w:firstColumn="1" w:lastColumn="0" w:noHBand="0" w:noVBand="1"/>
     </w:tblPr>
     <w:tblGrid>
       <w:gridCol w:w="3360"/>
@@ -620,54 +1018,38 @@
       <w:gridCol w:w="3360"/>
     </w:tblGrid>
     <w:tr>
-      <w:trPr/>
       <w:tc>
         <w:tcPr>
           <w:tcW w:w="3360" w:type="dxa"/>
-          <w:tcBorders/>
         </w:tcPr>
         <w:p>
           <w:pPr>
             <w:pStyle w:val="Header"/>
-            <w:ind w:start="-115"/>
-            <w:rPr/>
+            <w:ind w:left="-115"/>
           </w:pPr>
-          <w:r>
-            <w:rPr/>
-          </w:r>
         </w:p>
       </w:tc>
       <w:tc>
         <w:tcPr>
           <w:tcW w:w="3360" w:type="dxa"/>
-          <w:tcBorders/>
         </w:tcPr>
         <w:p>
           <w:pPr>
             <w:pStyle w:val="Header"/>
             <w:jc w:val="center"/>
-            <w:rPr/>
           </w:pPr>
-          <w:r>
-            <w:rPr/>
-          </w:r>
         </w:p>
       </w:tc>
       <w:tc>
         <w:tcPr>
           <w:tcW w:w="3360" w:type="dxa"/>
-          <w:tcBorders/>
         </w:tcPr>
         <w:p>
           <w:pPr>
             <w:pStyle w:val="Header"/>
-            <w:ind w:end="-115"/>
-            <w:jc w:val="end"/>
-            <w:rPr/>
+            <w:ind w:right="-115"/>
+            <w:jc w:val="right"/>
           </w:pPr>
-          <w:r>
-            <w:rPr/>
-          </w:r>
         </w:p>
       </w:tc>
     </w:tr>
@@ -675,30 +1057,18 @@
   <w:p>
     <w:pPr>
       <w:pStyle w:val="Footer"/>
-      <w:rPr/>
-    </w:pPr>
-    <w:r>
-      <w:rPr/>
-    </w:r>
+    </w:pPr>
   </w:p>
 </w:ftr>
 </file>
 
 <file path=word/footer3.xml><?xml version="1.0" encoding="utf-8"?>
-<w:ftr xmlns:o="urn:schemas-microsoft-com:office:office" xmlns:r="http://schemas.openxmlformats.org/officeDocument/2006/relationships" xmlns:v="urn:schemas-microsoft-com:vml" xmlns:w="http://schemas.openxmlformats.org/wordprocessingml/2006/main" xmlns:w10="urn:schemas-microsoft-com:office:word" xmlns:wp="http://schemas.openxmlformats.org/drawingml/2006/wordprocessingDrawing" xmlns:pic="http://schemas.openxmlformats.org/drawingml/2006/picture" xmlns:wps="http://schemas.microsoft.com/office/word/2010/wordprocessingShape" xmlns:wpg="http://schemas.microsoft.com/office/word/2010/wordprocessingGroup" xmlns:mc="http://schemas.openxmlformats.org/markup-compatibility/2006" xmlns:wp14="http://schemas.microsoft.com/office/word/2010/wordprocessingDrawing" xmlns:w14="http://schemas.microsoft.com/office/word/2010/wordml" xmlns:w15="http://schemas.microsoft.com/office/word/2012/wordml" mc:Ignorable="w14 wp14 w15">
+<w:ftr xmlns:wpc="http://schemas.microsoft.com/office/word/2010/wordprocessingCanvas" xmlns:cx="http://schemas.microsoft.com/office/drawing/2014/chartex" xmlns:cx1="http://schemas.microsoft.com/office/drawing/2015/9/8/chartex" xmlns:cx2="http://schemas.microsoft.com/office/drawing/2015/10/21/chartex" xmlns:cx3="http://schemas.microsoft.com/office/drawing/2016/5/9/chartex" xmlns:cx4="http://schemas.microsoft.com/office/drawing/2016/5/10/chartex" xmlns:cx5="http://schemas.microsoft.com/office/drawing/2016/5/11/chartex" xmlns:cx6="http://schemas.microsoft.com/office/drawing/2016/5/12/chartex" xmlns:cx7="http://schemas.microsoft.com/office/drawing/2016/5/13/chartex" xmlns:cx8="http://schemas.microsoft.com/office/drawing/2016/5/14/chartex" xmlns:mc="http://schemas.openxmlformats.org/markup-compatibility/2006" xmlns:aink="http://schemas.microsoft.com/office/drawing/2016/ink" xmlns:am3d="http://schemas.microsoft.com/office/drawing/2017/model3d" xmlns:o="urn:schemas-microsoft-com:office:office" xmlns:oel="http://schemas.microsoft.com/office/2019/extlst" xmlns:r="http://schemas.openxmlformats.org/officeDocument/2006/relationships" xmlns:m="http://schemas.openxmlformats.org/officeDocument/2006/math" xmlns:v="urn:schemas-microsoft-com:vml" xmlns:wp14="http://schemas.microsoft.com/office/word/2010/wordprocessingDrawing" xmlns:wp="http://schemas.openxmlformats.org/drawingml/2006/wordprocessingDrawing" xmlns:w10="urn:schemas-microsoft-com:office:word" xmlns:w="http://schemas.openxmlformats.org/wordprocessingml/2006/main" xmlns:w14="http://schemas.microsoft.com/office/word/2010/wordml" xmlns:w15="http://schemas.microsoft.com/office/word/2012/wordml" xmlns:w16cex="http://schemas.microsoft.com/office/word/2018/wordml/cex" xmlns:w16cid="http://schemas.microsoft.com/office/word/2016/wordml/cid" xmlns:w16="http://schemas.microsoft.com/office/word/2018/wordml" xmlns:w16du="http://schemas.microsoft.com/office/word/2023/wordml/word16du" xmlns:w16sdtdh="http://schemas.microsoft.com/office/word/2020/wordml/sdtdatahash" xmlns:w16sdtfl="http://schemas.microsoft.com/office/word/2024/wordml/sdtformatlock" xmlns:w16se="http://schemas.microsoft.com/office/word/2015/wordml/symex" xmlns:wpg="http://schemas.microsoft.com/office/word/2010/wordprocessingGroup" xmlns:wpi="http://schemas.microsoft.com/office/word/2010/wordprocessingInk" xmlns:wne="http://schemas.microsoft.com/office/word/2006/wordml" xmlns:wps="http://schemas.microsoft.com/office/word/2010/wordprocessingShape" mc:Ignorable="w14 w15 w16se w16cid w16 w16cex w16sdtdh w16sdtfl w16du wp14">
   <w:tbl>
     <w:tblPr>
       <w:tblW w:w="10080" w:type="dxa"/>
-      <w:jc w:val="start"/>
-      <w:tblInd w:w="0" w:type="dxa"/>
       <w:tblLayout w:type="fixed"/>
-      <w:tblCellMar>
-        <w:top w:w="0" w:type="dxa"/>
-        <w:start w:w="108" w:type="dxa"/>
-        <w:bottom w:w="0" w:type="dxa"/>
-        <w:end w:w="108" w:type="dxa"/>
-      </w:tblCellMar>
-      <w:tblLook w:val="04a0" w:noHBand="0" w:noVBand="1" w:firstColumn="1" w:lastRow="0" w:lastColumn="0" w:firstRow="1"/>
+      <w:tblLook w:val="04A0" w:firstRow="1" w:lastRow="0" w:firstColumn="1" w:lastColumn="0" w:noHBand="0" w:noVBand="1"/>
     </w:tblPr>
     <w:tblGrid>
       <w:gridCol w:w="3360"/>
@@ -706,54 +1076,38 @@
       <w:gridCol w:w="3360"/>
     </w:tblGrid>
     <w:tr>
-      <w:trPr/>
       <w:tc>
         <w:tcPr>
           <w:tcW w:w="3360" w:type="dxa"/>
-          <w:tcBorders/>
         </w:tcPr>
         <w:p>
           <w:pPr>
             <w:pStyle w:val="Header"/>
-            <w:ind w:start="-115"/>
-            <w:rPr/>
+            <w:ind w:left="-115"/>
           </w:pPr>
-          <w:r>
-            <w:rPr/>
-          </w:r>
         </w:p>
       </w:tc>
       <w:tc>
         <w:tcPr>
           <w:tcW w:w="3360" w:type="dxa"/>
-          <w:tcBorders/>
         </w:tcPr>
         <w:p>
           <w:pPr>
             <w:pStyle w:val="Header"/>
             <w:jc w:val="center"/>
-            <w:rPr/>
           </w:pPr>
-          <w:r>
-            <w:rPr/>
-          </w:r>
         </w:p>
       </w:tc>
       <w:tc>
         <w:tcPr>
           <w:tcW w:w="3360" w:type="dxa"/>
-          <w:tcBorders/>
         </w:tcPr>
         <w:p>
           <w:pPr>
             <w:pStyle w:val="Header"/>
-            <w:ind w:end="-115"/>
-            <w:jc w:val="end"/>
-            <w:rPr/>
+            <w:ind w:right="-115"/>
+            <w:jc w:val="right"/>
           </w:pPr>
-          <w:r>
-            <w:rPr/>
-          </w:r>
         </w:p>
       </w:tc>
     </w:tr>
@@ -761,149 +1115,258 @@
   <w:p>
     <w:pPr>
       <w:pStyle w:val="Footer"/>
-      <w:rPr/>
-    </w:pPr>
-    <w:r>
-      <w:rPr/>
-    </w:r>
+    </w:pPr>
   </w:p>
 </w:ftr>
 </file>
 
+<file path=word/footnotes.xml><?xml version="1.0" encoding="utf-8"?>
+<w:footnotes xmlns:wpc="http://schemas.microsoft.com/office/word/2010/wordprocessingCanvas" xmlns:cx="http://schemas.microsoft.com/office/drawing/2014/chartex" xmlns:cx1="http://schemas.microsoft.com/office/drawing/2015/9/8/chartex" xmlns:cx2="http://schemas.microsoft.com/office/drawing/2015/10/21/chartex" xmlns:cx3="http://schemas.microsoft.com/office/drawing/2016/5/9/chartex" xmlns:cx4="http://schemas.microsoft.com/office/drawing/2016/5/10/chartex" xmlns:cx5="http://schemas.microsoft.com/office/drawing/2016/5/11/chartex" xmlns:cx6="http://schemas.microsoft.com/office/drawing/2016/5/12/chartex" xmlns:cx7="http://schemas.microsoft.com/office/drawing/2016/5/13/chartex" xmlns:cx8="http://schemas.microsoft.com/office/drawing/2016/5/14/chartex" xmlns:mc="http://schemas.openxmlformats.org/markup-compatibility/2006" xmlns:aink="http://schemas.microsoft.com/office/drawing/2016/ink" xmlns:am3d="http://schemas.microsoft.com/office/drawing/2017/model3d" xmlns:o="urn:schemas-microsoft-com:office:office" xmlns:oel="http://schemas.microsoft.com/office/2019/extlst" xmlns:r="http://schemas.openxmlformats.org/officeDocument/2006/relationships" xmlns:m="http://schemas.openxmlformats.org/officeDocument/2006/math" xmlns:v="urn:schemas-microsoft-com:vml" xmlns:wp14="http://schemas.microsoft.com/office/word/2010/wordprocessingDrawing" xmlns:wp="http://schemas.openxmlformats.org/drawingml/2006/wordprocessingDrawing" xmlns:w10="urn:schemas-microsoft-com:office:word" xmlns:w="http://schemas.openxmlformats.org/wordprocessingml/2006/main" xmlns:w14="http://schemas.microsoft.com/office/word/2010/wordml" xmlns:w15="http://schemas.microsoft.com/office/word/2012/wordml" xmlns:w16cex="http://schemas.microsoft.com/office/word/2018/wordml/cex" xmlns:w16cid="http://schemas.microsoft.com/office/word/2016/wordml/cid" xmlns:w16="http://schemas.microsoft.com/office/word/2018/wordml" xmlns:w16du="http://schemas.microsoft.com/office/word/2023/wordml/word16du" xmlns:w16sdtdh="http://schemas.microsoft.com/office/word/2020/wordml/sdtdatahash" xmlns:w16sdtfl="http://schemas.microsoft.com/office/word/2024/wordml/sdtformatlock" xmlns:w16se="http://schemas.microsoft.com/office/word/2015/wordml/symex" xmlns:wpg="http://schemas.microsoft.com/office/word/2010/wordprocessingGroup" xmlns:wpi="http://schemas.microsoft.com/office/word/2010/wordprocessingInk" xmlns:wne="http://schemas.microsoft.com/office/word/2006/wordml" xmlns:wps="http://schemas.microsoft.com/office/word/2010/wordprocessingShape" mc:Ignorable="w14 w15 w16se w16cid w16 w16cex w16sdtdh w16sdtfl w16du wp14">
+  <w:footnote w:type="separator" w:id="-1">
+    <w:p>
+      <w:r>
+        <w:separator/>
+      </w:r>
+    </w:p>
+  </w:footnote>
+  <w:footnote w:type="continuationSeparator" w:id="0">
+    <w:p>
+      <w:r>
+        <w:continuationSeparator/>
+      </w:r>
+    </w:p>
+  </w:footnote>
+</w:footnotes>
+</file>
+
 <file path=word/header1.xml><?xml version="1.0" encoding="utf-8"?>
-<w:hdr xmlns:o="urn:schemas-microsoft-com:office:office" xmlns:r="http://schemas.openxmlformats.org/officeDocument/2006/relationships" xmlns:v="urn:schemas-microsoft-com:vml" xmlns:w="http://schemas.openxmlformats.org/wordprocessingml/2006/main" xmlns:w10="urn:schemas-microsoft-com:office:word" xmlns:wp="http://schemas.openxmlformats.org/drawingml/2006/wordprocessingDrawing" xmlns:pic="http://schemas.openxmlformats.org/drawingml/2006/picture" xmlns:wps="http://schemas.microsoft.com/office/word/2010/wordprocessingShape" xmlns:wpg="http://schemas.microsoft.com/office/word/2010/wordprocessingGroup" xmlns:mc="http://schemas.openxmlformats.org/markup-compatibility/2006" xmlns:wp14="http://schemas.microsoft.com/office/word/2010/wordprocessingDrawing" xmlns:w14="http://schemas.microsoft.com/office/word/2010/wordml" xmlns:w15="http://schemas.microsoft.com/office/word/2012/wordml" mc:Ignorable="w14 wp14 w15">
+<w:hdr xmlns:wpc="http://schemas.microsoft.com/office/word/2010/wordprocessingCanvas" xmlns:cx="http://schemas.microsoft.com/office/drawing/2014/chartex" xmlns:cx1="http://schemas.microsoft.com/office/drawing/2015/9/8/chartex" xmlns:cx2="http://schemas.microsoft.com/office/drawing/2015/10/21/chartex" xmlns:cx3="http://schemas.microsoft.com/office/drawing/2016/5/9/chartex" xmlns:cx4="http://schemas.microsoft.com/office/drawing/2016/5/10/chartex" xmlns:cx5="http://schemas.microsoft.com/office/drawing/2016/5/11/chartex" xmlns:cx6="http://schemas.microsoft.com/office/drawing/2016/5/12/chartex" xmlns:cx7="http://schemas.microsoft.com/office/drawing/2016/5/13/chartex" xmlns:cx8="http://schemas.microsoft.com/office/drawing/2016/5/14/chartex" xmlns:mc="http://schemas.openxmlformats.org/markup-compatibility/2006" xmlns:aink="http://schemas.microsoft.com/office/drawing/2016/ink" xmlns:am3d="http://schemas.microsoft.com/office/drawing/2017/model3d" xmlns:o="urn:schemas-microsoft-com:office:office" xmlns:oel="http://schemas.microsoft.com/office/2019/extlst" xmlns:r="http://schemas.openxmlformats.org/officeDocument/2006/relationships" xmlns:m="http://schemas.openxmlformats.org/officeDocument/2006/math" xmlns:v="urn:schemas-microsoft-com:vml" xmlns:wp14="http://schemas.microsoft.com/office/word/2010/wordprocessingDrawing" xmlns:wp="http://schemas.openxmlformats.org/drawingml/2006/wordprocessingDrawing" xmlns:w10="urn:schemas-microsoft-com:office:word" xmlns:w="http://schemas.openxmlformats.org/wordprocessingml/2006/main" xmlns:w14="http://schemas.microsoft.com/office/word/2010/wordml" xmlns:w15="http://schemas.microsoft.com/office/word/2012/wordml" xmlns:w16cex="http://schemas.microsoft.com/office/word/2018/wordml/cex" xmlns:w16cid="http://schemas.microsoft.com/office/word/2016/wordml/cid" xmlns:w16="http://schemas.microsoft.com/office/word/2018/wordml" xmlns:w16du="http://schemas.microsoft.com/office/word/2023/wordml/word16du" xmlns:w16sdtdh="http://schemas.microsoft.com/office/word/2020/wordml/sdtdatahash" xmlns:w16sdtfl="http://schemas.microsoft.com/office/word/2024/wordml/sdtformatlock" xmlns:w16se="http://schemas.microsoft.com/office/word/2015/wordml/symex" xmlns:wpg="http://schemas.microsoft.com/office/word/2010/wordprocessingGroup" xmlns:wpi="http://schemas.microsoft.com/office/word/2010/wordprocessingInk" xmlns:wne="http://schemas.microsoft.com/office/word/2006/wordml" xmlns:wps="http://schemas.microsoft.com/office/word/2010/wordprocessingShape" mc:Ignorable="w14 w15 w16se w16cid w16 w16cex w16sdtdh w16sdtfl w16du wp14">
   <w:p>
     <w:pPr>
       <w:pStyle w:val="Header"/>
-      <w:rPr/>
-    </w:pPr>
-    <w:r>
-      <w:rPr/>
-    </w:r>
+    </w:pPr>
   </w:p>
 </w:hdr>
 </file>
 
 <file path=word/header2.xml><?xml version="1.0" encoding="utf-8"?>
-<w:hdr xmlns:o="urn:schemas-microsoft-com:office:office" xmlns:r="http://schemas.openxmlformats.org/officeDocument/2006/relationships" xmlns:v="urn:schemas-microsoft-com:vml" xmlns:w="http://schemas.openxmlformats.org/wordprocessingml/2006/main" xmlns:w10="urn:schemas-microsoft-com:office:word" xmlns:wp="http://schemas.openxmlformats.org/drawingml/2006/wordprocessingDrawing" xmlns:pic="http://schemas.openxmlformats.org/drawingml/2006/picture" xmlns:wps="http://schemas.microsoft.com/office/word/2010/wordprocessingShape" xmlns:wpg="http://schemas.microsoft.com/office/word/2010/wordprocessingGroup" xmlns:mc="http://schemas.openxmlformats.org/markup-compatibility/2006" xmlns:wp14="http://schemas.microsoft.com/office/word/2010/wordprocessingDrawing" xmlns:w14="http://schemas.microsoft.com/office/word/2010/wordml" xmlns:w15="http://schemas.microsoft.com/office/word/2012/wordml" mc:Ignorable="w14 wp14 w15">
+<w:hdr xmlns:wpc="http://schemas.microsoft.com/office/word/2010/wordprocessingCanvas" xmlns:cx="http://schemas.microsoft.com/office/drawing/2014/chartex" xmlns:cx1="http://schemas.microsoft.com/office/drawing/2015/9/8/chartex" xmlns:cx2="http://schemas.microsoft.com/office/drawing/2015/10/21/chartex" xmlns:cx3="http://schemas.microsoft.com/office/drawing/2016/5/9/chartex" xmlns:cx4="http://schemas.microsoft.com/office/drawing/2016/5/10/chartex" xmlns:cx5="http://schemas.microsoft.com/office/drawing/2016/5/11/chartex" xmlns:cx6="http://schemas.microsoft.com/office/drawing/2016/5/12/chartex" xmlns:cx7="http://schemas.microsoft.com/office/drawing/2016/5/13/chartex" xmlns:cx8="http://schemas.microsoft.com/office/drawing/2016/5/14/chartex" xmlns:mc="http://schemas.openxmlformats.org/markup-compatibility/2006" xmlns:aink="http://schemas.microsoft.com/office/drawing/2016/ink" xmlns:am3d="http://schemas.microsoft.com/office/drawing/2017/model3d" xmlns:o="urn:schemas-microsoft-com:office:office" xmlns:oel="http://schemas.microsoft.com/office/2019/extlst" xmlns:r="http://schemas.openxmlformats.org/officeDocument/2006/relationships" xmlns:m="http://schemas.openxmlformats.org/officeDocument/2006/math" xmlns:v="urn:schemas-microsoft-com:vml" xmlns:wp14="http://schemas.microsoft.com/office/word/2010/wordprocessingDrawing" xmlns:wp="http://schemas.openxmlformats.org/drawingml/2006/wordprocessingDrawing" xmlns:w10="urn:schemas-microsoft-com:office:word" xmlns:w="http://schemas.openxmlformats.org/wordprocessingml/2006/main" xmlns:w14="http://schemas.microsoft.com/office/word/2010/wordml" xmlns:w15="http://schemas.microsoft.com/office/word/2012/wordml" xmlns:w16cex="http://schemas.microsoft.com/office/word/2018/wordml/cex" xmlns:w16cid="http://schemas.microsoft.com/office/word/2016/wordml/cid" xmlns:w16="http://schemas.microsoft.com/office/word/2018/wordml" xmlns:w16du="http://schemas.microsoft.com/office/word/2023/wordml/word16du" xmlns:w16sdtdh="http://schemas.microsoft.com/office/word/2020/wordml/sdtdatahash" xmlns:w16sdtfl="http://schemas.microsoft.com/office/word/2024/wordml/sdtformatlock" xmlns:w16se="http://schemas.microsoft.com/office/word/2015/wordml/symex" xmlns:wpg="http://schemas.microsoft.com/office/word/2010/wordprocessingGroup" xmlns:wpi="http://schemas.microsoft.com/office/word/2010/wordprocessingInk" xmlns:wne="http://schemas.microsoft.com/office/word/2006/wordml" xmlns:wps="http://schemas.microsoft.com/office/word/2010/wordprocessingShape" mc:Ignorable="w14 w15 w16se w16cid w16 w16cex w16sdtdh w16sdtfl w16du wp14">
   <w:p>
     <w:pPr>
-      <w:pStyle w:val="Normal"/>
-      <w:spacing w:lineRule="auto" w:line="360"/>
       <w:jc w:val="center"/>
       <w:rPr>
-        <w:rFonts w:ascii="Helvetica" w:hAnsi="Helvetica"/>
-        <w:b/>
-        <w:bCs/>
+        <w:rStyle w:val="RPApplicantName"/>
+      </w:rPr>
+    </w:pPr>
+    <w:proofErr w:type="gramStart"/>
+    <w:r>
+      <w:rPr>
+        <w:rStyle w:val="RPApplicantName"/>
+      </w:rPr>
+      <w:t xml:space="preserve">{{ </w:t>
+    </w:r>
+    <w:r>
+      <w:rPr>
+        <w:rStyle w:val="RPApplicantName"/>
+      </w:rPr>
+      <w:t>header</w:t>
+    </w:r>
+    <w:r>
+      <w:rPr>
+        <w:rStyle w:val="RPApplicantName"/>
+      </w:rPr>
+      <w:t>.name</w:t>
+    </w:r>
+    <w:proofErr w:type="gramEnd"/>
+    <w:r>
+      <w:rPr>
+        <w:rStyle w:val="RPApplicantName"/>
+      </w:rPr>
+      <w:t xml:space="preserve"> }}</w:t>
+    </w:r>
+  </w:p>
+  <w:p>
+    <w:pPr>
+      <w:jc w:val="center"/>
+      <w:rPr>
+        <w:rStyle w:val="RPApplicantName"/>
+      </w:rPr>
+    </w:pPr>
+    <w:r>
+      <w:rPr>
+        <w:rStyle w:val="RPApplicantName"/>
+      </w:rPr>
+      <w:t>{{</w:t>
+    </w:r>
+    <w:proofErr w:type="spellStart"/>
+    <w:proofErr w:type="gramStart"/>
+    <w:r>
+      <w:rPr>
+        <w:rStyle w:val="RPApplicantName"/>
+      </w:rPr>
+      <w:t>header.title</w:t>
+    </w:r>
+    <w:proofErr w:type="spellEnd"/>
+    <w:r>
+      <w:rPr>
+        <w:rStyle w:val="RPApplicantName"/>
+      </w:rPr>
+      <w:t xml:space="preserve"> }</w:t>
+    </w:r>
+    <w:proofErr w:type="gramEnd"/>
+    <w:r>
+      <w:rPr>
+        <w:rStyle w:val="RPApplicantName"/>
+      </w:rPr>
+      <w:t>}</w:t>
+    </w:r>
+  </w:p>
+  <w:p>
+    <w:pPr>
+      <w:jc w:val="center"/>
+      <w:rPr>
+        <w:rFonts w:ascii="Helvetica" w:hAnsi="Helvetica" w:hint="eastAsia"/>
         <w:smallCaps/>
-        <w:sz w:val="40"/>
-        <w:szCs w:val="40"/>
       </w:rPr>
     </w:pPr>
     <w:r>
-      <w:rPr/>
+      <w:rPr>
+        <w:rStyle w:val="RPApplicantName"/>
+        <w:sz w:val="24"/>
+        <w:szCs w:val="24"/>
+      </w:rPr>
+      <w:t>{{HEADER.EMAIL}} * {{HEADER.PHONE}}</w:t>
     </w:r>
   </w:p>
 </w:hdr>
 </file>
 
 <file path=word/header3.xml><?xml version="1.0" encoding="utf-8"?>
-<w:hdr xmlns:o="urn:schemas-microsoft-com:office:office" xmlns:r="http://schemas.openxmlformats.org/officeDocument/2006/relationships" xmlns:v="urn:schemas-microsoft-com:vml" xmlns:w="http://schemas.openxmlformats.org/wordprocessingml/2006/main" xmlns:w10="urn:schemas-microsoft-com:office:word" xmlns:wp="http://schemas.openxmlformats.org/drawingml/2006/wordprocessingDrawing" xmlns:pic="http://schemas.openxmlformats.org/drawingml/2006/picture" xmlns:wps="http://schemas.microsoft.com/office/word/2010/wordprocessingShape" xmlns:wpg="http://schemas.microsoft.com/office/word/2010/wordprocessingGroup" xmlns:mc="http://schemas.openxmlformats.org/markup-compatibility/2006" xmlns:wp14="http://schemas.microsoft.com/office/word/2010/wordprocessingDrawing" xmlns:w14="http://schemas.microsoft.com/office/word/2010/wordml" xmlns:w15="http://schemas.microsoft.com/office/word/2012/wordml" mc:Ignorable="w14 wp14 w15">
+<w:hdr xmlns:wpc="http://schemas.microsoft.com/office/word/2010/wordprocessingCanvas" xmlns:cx="http://schemas.microsoft.com/office/drawing/2014/chartex" xmlns:cx1="http://schemas.microsoft.com/office/drawing/2015/9/8/chartex" xmlns:cx2="http://schemas.microsoft.com/office/drawing/2015/10/21/chartex" xmlns:cx3="http://schemas.microsoft.com/office/drawing/2016/5/9/chartex" xmlns:cx4="http://schemas.microsoft.com/office/drawing/2016/5/10/chartex" xmlns:cx5="http://schemas.microsoft.com/office/drawing/2016/5/11/chartex" xmlns:cx6="http://schemas.microsoft.com/office/drawing/2016/5/12/chartex" xmlns:cx7="http://schemas.microsoft.com/office/drawing/2016/5/13/chartex" xmlns:cx8="http://schemas.microsoft.com/office/drawing/2016/5/14/chartex" xmlns:mc="http://schemas.openxmlformats.org/markup-compatibility/2006" xmlns:aink="http://schemas.microsoft.com/office/drawing/2016/ink" xmlns:am3d="http://schemas.microsoft.com/office/drawing/2017/model3d" xmlns:o="urn:schemas-microsoft-com:office:office" xmlns:oel="http://schemas.microsoft.com/office/2019/extlst" xmlns:r="http://schemas.openxmlformats.org/officeDocument/2006/relationships" xmlns:m="http://schemas.openxmlformats.org/officeDocument/2006/math" xmlns:v="urn:schemas-microsoft-com:vml" xmlns:wp14="http://schemas.microsoft.com/office/word/2010/wordprocessingDrawing" xmlns:wp="http://schemas.openxmlformats.org/drawingml/2006/wordprocessingDrawing" xmlns:w10="urn:schemas-microsoft-com:office:word" xmlns:w="http://schemas.openxmlformats.org/wordprocessingml/2006/main" xmlns:w14="http://schemas.microsoft.com/office/word/2010/wordml" xmlns:w15="http://schemas.microsoft.com/office/word/2012/wordml" xmlns:w16cex="http://schemas.microsoft.com/office/word/2018/wordml/cex" xmlns:w16cid="http://schemas.microsoft.com/office/word/2016/wordml/cid" xmlns:w16="http://schemas.microsoft.com/office/word/2018/wordml" xmlns:w16du="http://schemas.microsoft.com/office/word/2023/wordml/word16du" xmlns:w16sdtdh="http://schemas.microsoft.com/office/word/2020/wordml/sdtdatahash" xmlns:w16sdtfl="http://schemas.microsoft.com/office/word/2024/wordml/sdtformatlock" xmlns:w16se="http://schemas.microsoft.com/office/word/2015/wordml/symex" xmlns:wpg="http://schemas.microsoft.com/office/word/2010/wordprocessingGroup" xmlns:wpi="http://schemas.microsoft.com/office/word/2010/wordprocessingInk" xmlns:wne="http://schemas.microsoft.com/office/word/2006/wordml" xmlns:wps="http://schemas.microsoft.com/office/word/2010/wordprocessingShape" mc:Ignorable="w14 w15 w16se w16cid w16 w16cex w16sdtdh w16sdtfl w16du wp14">
   <w:p>
     <w:pPr>
-      <w:pStyle w:val="Normal"/>
-      <w:rPr/>
-    </w:pPr>
+      <w:jc w:val="center"/>
+      <w:rPr>
+        <w:rStyle w:val="RPApplicantName"/>
+      </w:rPr>
+    </w:pPr>
+    <w:proofErr w:type="gramStart"/>
     <w:r>
-      <w:rPr/>
-      <w:t xml:space="preserve">{{ </w:t>
+      <w:rPr>
+        <w:rStyle w:val="RPApplicantName"/>
+      </w:rPr>
+      <w:t>{{ header.name</w:t>
     </w:r>
+    <w:proofErr w:type="gramEnd"/>
     <w:r>
-      <w:rPr/>
-      <w:t>header.</w:t>
-    </w:r>
-    <w:r>
-      <w:rPr/>
-      <w:t>name }}</w:t>
+      <w:rPr>
+        <w:rStyle w:val="RPApplicantName"/>
+      </w:rPr>
+      <w:t xml:space="preserve"> }}</w:t>
     </w:r>
   </w:p>
   <w:p>
     <w:pPr>
-      <w:pStyle w:val="Normal"/>
-      <w:rPr/>
+      <w:jc w:val="center"/>
+      <w:rPr>
+        <w:rStyle w:val="RPApplicantName"/>
+      </w:rPr>
     </w:pPr>
     <w:r>
-      <w:rPr/>
+      <w:rPr>
+        <w:rStyle w:val="RPApplicantName"/>
+      </w:rPr>
       <w:t>{{</w:t>
     </w:r>
+    <w:proofErr w:type="spellStart"/>
+    <w:proofErr w:type="gramStart"/>
     <w:r>
-      <w:rPr/>
-      <w:t>header</w:t>
+      <w:rPr>
+        <w:rStyle w:val="RPApplicantName"/>
+      </w:rPr>
+      <w:t>header.title</w:t>
     </w:r>
+    <w:proofErr w:type="spellEnd"/>
     <w:r>
-      <w:rPr/>
-      <w:t>.</w:t>
+      <w:rPr>
+        <w:rStyle w:val="RPApplicantName"/>
+      </w:rPr>
+      <w:t xml:space="preserve"> }</w:t>
     </w:r>
+    <w:proofErr w:type="gramEnd"/>
     <w:r>
-      <w:rPr/>
-      <w:t>title }}</w:t>
+      <w:rPr>
+        <w:rStyle w:val="RPApplicantName"/>
+      </w:rPr>
+      <w:t>}</w:t>
     </w:r>
   </w:p>
   <w:p>
     <w:pPr>
-      <w:pStyle w:val="Normal"/>
-      <w:rPr/>
-    </w:pPr>
+      <w:jc w:val="center"/>
+      <w:rPr>
+        <w:rStyle w:val="RPApplicantName"/>
+        <w:sz w:val="24"/>
+        <w:szCs w:val="24"/>
+      </w:rPr>
+    </w:pPr>
+    <w:proofErr w:type="gramStart"/>
     <w:r>
       <w:rPr>
-        <w:rFonts w:ascii="Helvetica" w:hAnsi="Helvetica"/>
-        <w:b/>
-        <w:bCs/>
-        <w:smallCaps/>
-        <w:sz w:val="40"/>
-        <w:szCs w:val="40"/>
+        <w:rStyle w:val="RPApplicantName"/>
+        <w:sz w:val="24"/>
+        <w:szCs w:val="24"/>
       </w:rPr>
       <w:t xml:space="preserve">{{ </w:t>
     </w:r>
+    <w:proofErr w:type="spellStart"/>
     <w:r>
       <w:rPr>
-        <w:rFonts w:ascii="Helvetica" w:hAnsi="Helvetica"/>
-        <w:b/>
-        <w:bCs/>
-        <w:smallCaps/>
-        <w:sz w:val="40"/>
-        <w:szCs w:val="40"/>
-      </w:rPr>
-      <w:t>header</w:t>
+        <w:rStyle w:val="RPApplicantName"/>
+        <w:sz w:val="24"/>
+        <w:szCs w:val="24"/>
+      </w:rPr>
+      <w:t>header.email</w:t>
+    </w:r>
+    <w:proofErr w:type="spellEnd"/>
+    <w:proofErr w:type="gramEnd"/>
+    <w:r>
+      <w:rPr>
+        <w:rStyle w:val="RPApplicantName"/>
+        <w:sz w:val="24"/>
+        <w:szCs w:val="24"/>
+      </w:rPr>
+      <w:t xml:space="preserve"> }}</w:t>
     </w:r>
     <w:r>
       <w:rPr>
-        <w:rFonts w:ascii="Helvetica" w:hAnsi="Helvetica"/>
-        <w:b/>
-        <w:bCs/>
-        <w:smallCaps/>
-        <w:sz w:val="40"/>
-        <w:szCs w:val="40"/>
-      </w:rPr>
-      <w:t>.email }}</w:t>
+        <w:rStyle w:val="RPApplicantName"/>
+        <w:sz w:val="24"/>
+        <w:szCs w:val="24"/>
+      </w:rPr>
+      <w:t xml:space="preserve"> * {{HEADER.PHONE}}</w:t>
     </w:r>
   </w:p>
 </w:hdr>
 </file>
 
 <file path=word/numbering.xml><?xml version="1.0" encoding="utf-8"?>
-<w:numbering xmlns:w="http://schemas.openxmlformats.org/wordprocessingml/2006/main" xmlns:o="urn:schemas-microsoft-com:office:office" xmlns:r="http://schemas.openxmlformats.org/officeDocument/2006/relationships" xmlns:v="urn:schemas-microsoft-com:vml" xmlns:mc="http://schemas.openxmlformats.org/markup-compatibility/2006" xmlns:w14="http://schemas.microsoft.com/office/word/2010/wordml" mc:Ignorable="w14">
-  <w:abstractNum w:abstractNumId="1">
+<w:numbering xmlns:wpc="http://schemas.microsoft.com/office/word/2010/wordprocessingCanvas" xmlns:cx="http://schemas.microsoft.com/office/drawing/2014/chartex" xmlns:cx1="http://schemas.microsoft.com/office/drawing/2015/9/8/chartex" xmlns:cx2="http://schemas.microsoft.com/office/drawing/2015/10/21/chartex" xmlns:cx3="http://schemas.microsoft.com/office/drawing/2016/5/9/chartex" xmlns:cx4="http://schemas.microsoft.com/office/drawing/2016/5/10/chartex" xmlns:cx5="http://schemas.microsoft.com/office/drawing/2016/5/11/chartex" xmlns:cx6="http://schemas.microsoft.com/office/drawing/2016/5/12/chartex" xmlns:cx7="http://schemas.microsoft.com/office/drawing/2016/5/13/chartex" xmlns:cx8="http://schemas.microsoft.com/office/drawing/2016/5/14/chartex" xmlns:mc="http://schemas.openxmlformats.org/markup-compatibility/2006" xmlns:aink="http://schemas.microsoft.com/office/drawing/2016/ink" xmlns:am3d="http://schemas.microsoft.com/office/drawing/2017/model3d" xmlns:o="urn:schemas-microsoft-com:office:office" xmlns:oel="http://schemas.microsoft.com/office/2019/extlst" xmlns:r="http://schemas.openxmlformats.org/officeDocument/2006/relationships" xmlns:m="http://schemas.openxmlformats.org/officeDocument/2006/math" xmlns:v="urn:schemas-microsoft-com:vml" xmlns:wp14="http://schemas.microsoft.com/office/word/2010/wordprocessingDrawing" xmlns:wp="http://schemas.openxmlformats.org/drawingml/2006/wordprocessingDrawing" xmlns:w10="urn:schemas-microsoft-com:office:word" xmlns:w="http://schemas.openxmlformats.org/wordprocessingml/2006/main" xmlns:w14="http://schemas.microsoft.com/office/word/2010/wordml" xmlns:w15="http://schemas.microsoft.com/office/word/2012/wordml" xmlns:w16cex="http://schemas.microsoft.com/office/word/2018/wordml/cex" xmlns:w16cid="http://schemas.microsoft.com/office/word/2016/wordml/cid" xmlns:w16="http://schemas.microsoft.com/office/word/2018/wordml" xmlns:w16du="http://schemas.microsoft.com/office/word/2023/wordml/word16du" xmlns:w16sdtdh="http://schemas.microsoft.com/office/word/2020/wordml/sdtdatahash" xmlns:w16sdtfl="http://schemas.microsoft.com/office/word/2024/wordml/sdtformatlock" xmlns:w16se="http://schemas.microsoft.com/office/word/2015/wordml/symex" xmlns:wpg="http://schemas.microsoft.com/office/word/2010/wordprocessingGroup" xmlns:wpi="http://schemas.microsoft.com/office/word/2010/wordprocessingInk" xmlns:wne="http://schemas.microsoft.com/office/word/2006/wordml" xmlns:wps="http://schemas.microsoft.com/office/word/2010/wordprocessingShape" mc:Ignorable="w14 w15 w16se w16cid w16 w16cex w16sdtdh w16sdtfl w16du wp14">
+  <w:abstractNum w:abstractNumId="0" w15:restartNumberingAfterBreak="0">
+    <w:nsid w:val="13636620"/>
+    <w:multiLevelType w:val="multilevel"/>
+    <w:tmpl w:val="75B882A6"/>
     <w:lvl w:ilvl="0">
       <w:start w:val="1"/>
       <w:numFmt w:val="bullet"/>
+      <w:pStyle w:val="ListBullet"/>
       <w:lvlText w:val=""/>
-      <w:lvlJc w:val="start"/>
+      <w:lvlJc w:val="left"/>
       <w:pPr>
         <w:tabs>
           <w:tab w:val="num" w:pos="360"/>
         </w:tabs>
-        <w:ind w:start="360" w:hanging="360"/>
+        <w:ind w:left="360" w:hanging="360"/>
       </w:pPr>
       <w:rPr>
         <w:rFonts w:ascii="Symbol" w:hAnsi="Symbol" w:cs="Symbol" w:hint="default"/>
@@ -913,256 +1376,114 @@
       <w:start w:val="1"/>
       <w:numFmt w:val="decimal"/>
       <w:lvlText w:val="%2."/>
-      <w:lvlJc w:val="start"/>
+      <w:lvlJc w:val="left"/>
       <w:pPr>
         <w:tabs>
           <w:tab w:val="num" w:pos="1080"/>
         </w:tabs>
-        <w:ind w:start="1080" w:hanging="360"/>
-      </w:pPr>
-      <w:rPr/>
+        <w:ind w:left="1080" w:hanging="360"/>
+      </w:pPr>
     </w:lvl>
     <w:lvl w:ilvl="2">
       <w:start w:val="1"/>
       <w:numFmt w:val="decimal"/>
       <w:lvlText w:val="%3."/>
-      <w:lvlJc w:val="start"/>
+      <w:lvlJc w:val="left"/>
       <w:pPr>
         <w:tabs>
           <w:tab w:val="num" w:pos="1440"/>
         </w:tabs>
-        <w:ind w:start="1440" w:hanging="360"/>
-      </w:pPr>
-      <w:rPr/>
+        <w:ind w:left="1440" w:hanging="360"/>
+      </w:pPr>
     </w:lvl>
     <w:lvl w:ilvl="3">
       <w:start w:val="1"/>
       <w:numFmt w:val="decimal"/>
       <w:lvlText w:val="%4."/>
-      <w:lvlJc w:val="start"/>
+      <w:lvlJc w:val="left"/>
       <w:pPr>
         <w:tabs>
           <w:tab w:val="num" w:pos="1800"/>
         </w:tabs>
-        <w:ind w:start="1800" w:hanging="360"/>
-      </w:pPr>
-      <w:rPr/>
+        <w:ind w:left="1800" w:hanging="360"/>
+      </w:pPr>
     </w:lvl>
     <w:lvl w:ilvl="4">
       <w:start w:val="1"/>
       <w:numFmt w:val="decimal"/>
       <w:lvlText w:val="%5."/>
-      <w:lvlJc w:val="start"/>
+      <w:lvlJc w:val="left"/>
       <w:pPr>
         <w:tabs>
           <w:tab w:val="num" w:pos="2160"/>
         </w:tabs>
-        <w:ind w:start="2160" w:hanging="360"/>
-      </w:pPr>
-      <w:rPr/>
+        <w:ind w:left="2160" w:hanging="360"/>
+      </w:pPr>
     </w:lvl>
     <w:lvl w:ilvl="5">
       <w:start w:val="1"/>
       <w:numFmt w:val="decimal"/>
       <w:lvlText w:val="%6."/>
-      <w:lvlJc w:val="start"/>
+      <w:lvlJc w:val="left"/>
       <w:pPr>
         <w:tabs>
           <w:tab w:val="num" w:pos="2520"/>
         </w:tabs>
-        <w:ind w:start="2520" w:hanging="360"/>
-      </w:pPr>
-      <w:rPr/>
+        <w:ind w:left="2520" w:hanging="360"/>
+      </w:pPr>
     </w:lvl>
     <w:lvl w:ilvl="6">
       <w:start w:val="1"/>
       <w:numFmt w:val="decimal"/>
       <w:lvlText w:val="%7."/>
-      <w:lvlJc w:val="start"/>
+      <w:lvlJc w:val="left"/>
       <w:pPr>
         <w:tabs>
           <w:tab w:val="num" w:pos="2880"/>
         </w:tabs>
-        <w:ind w:start="2880" w:hanging="360"/>
-      </w:pPr>
-      <w:rPr/>
+        <w:ind w:left="2880" w:hanging="360"/>
+      </w:pPr>
     </w:lvl>
     <w:lvl w:ilvl="7">
       <w:start w:val="1"/>
       <w:numFmt w:val="decimal"/>
       <w:lvlText w:val="%8."/>
-      <w:lvlJc w:val="start"/>
+      <w:lvlJc w:val="left"/>
       <w:pPr>
         <w:tabs>
           <w:tab w:val="num" w:pos="3240"/>
         </w:tabs>
-        <w:ind w:start="3240" w:hanging="360"/>
-      </w:pPr>
-      <w:rPr/>
+        <w:ind w:left="3240" w:hanging="360"/>
+      </w:pPr>
     </w:lvl>
     <w:lvl w:ilvl="8">
       <w:start w:val="1"/>
       <w:numFmt w:val="decimal"/>
       <w:lvlText w:val="%9."/>
-      <w:lvlJc w:val="start"/>
+      <w:lvlJc w:val="left"/>
       <w:pPr>
         <w:tabs>
           <w:tab w:val="num" w:pos="3600"/>
         </w:tabs>
-        <w:ind w:start="3600" w:hanging="360"/>
-      </w:pPr>
-      <w:rPr/>
+        <w:ind w:left="3600" w:hanging="360"/>
+      </w:pPr>
     </w:lvl>
   </w:abstractNum>
-  <w:abstractNum w:abstractNumId="2">
-    <w:lvl w:ilvl="0">
-      <w:start w:val="1"/>
-      <w:numFmt w:val="bullet"/>
-      <w:lvlText w:val=""/>
-      <w:lvlJc w:val="start"/>
-      <w:pPr>
-        <w:tabs>
-          <w:tab w:val="num" w:pos="0"/>
-        </w:tabs>
-        <w:ind w:start="720" w:hanging="360"/>
-      </w:pPr>
-      <w:rPr>
-        <w:rFonts w:ascii="Symbol" w:hAnsi="Symbol" w:cs="Symbol" w:hint="default"/>
-      </w:rPr>
-    </w:lvl>
-    <w:lvl w:ilvl="1">
-      <w:start w:val="1"/>
-      <w:numFmt w:val="bullet"/>
-      <w:lvlText w:val="o"/>
-      <w:lvlJc w:val="start"/>
-      <w:pPr>
-        <w:tabs>
-          <w:tab w:val="num" w:pos="0"/>
-        </w:tabs>
-        <w:ind w:start="1440" w:hanging="360"/>
-      </w:pPr>
-      <w:rPr>
-        <w:rFonts w:ascii="Courier New" w:hAnsi="Courier New" w:cs="Courier New" w:hint="default"/>
-      </w:rPr>
-    </w:lvl>
-    <w:lvl w:ilvl="2">
-      <w:start w:val="1"/>
-      <w:numFmt w:val="bullet"/>
-      <w:lvlText w:val=""/>
-      <w:lvlJc w:val="start"/>
-      <w:pPr>
-        <w:tabs>
-          <w:tab w:val="num" w:pos="0"/>
-        </w:tabs>
-        <w:ind w:start="2160" w:hanging="360"/>
-      </w:pPr>
-      <w:rPr>
-        <w:rFonts w:ascii="Wingdings" w:hAnsi="Wingdings" w:cs="Wingdings" w:hint="default"/>
-      </w:rPr>
-    </w:lvl>
-    <w:lvl w:ilvl="3">
-      <w:start w:val="1"/>
-      <w:numFmt w:val="bullet"/>
-      <w:lvlText w:val=""/>
-      <w:lvlJc w:val="start"/>
-      <w:pPr>
-        <w:tabs>
-          <w:tab w:val="num" w:pos="0"/>
-        </w:tabs>
-        <w:ind w:start="2880" w:hanging="360"/>
-      </w:pPr>
-      <w:rPr>
-        <w:rFonts w:ascii="Symbol" w:hAnsi="Symbol" w:cs="Symbol" w:hint="default"/>
-      </w:rPr>
-    </w:lvl>
-    <w:lvl w:ilvl="4">
-      <w:start w:val="1"/>
-      <w:numFmt w:val="bullet"/>
-      <w:lvlText w:val="o"/>
-      <w:lvlJc w:val="start"/>
-      <w:pPr>
-        <w:tabs>
-          <w:tab w:val="num" w:pos="0"/>
-        </w:tabs>
-        <w:ind w:start="3600" w:hanging="360"/>
-      </w:pPr>
-      <w:rPr>
-        <w:rFonts w:ascii="Courier New" w:hAnsi="Courier New" w:cs="Courier New" w:hint="default"/>
-      </w:rPr>
-    </w:lvl>
-    <w:lvl w:ilvl="5">
-      <w:start w:val="1"/>
-      <w:numFmt w:val="bullet"/>
-      <w:lvlText w:val=""/>
-      <w:lvlJc w:val="start"/>
-      <w:pPr>
-        <w:tabs>
-          <w:tab w:val="num" w:pos="0"/>
-        </w:tabs>
-        <w:ind w:start="4320" w:hanging="360"/>
-      </w:pPr>
-      <w:rPr>
-        <w:rFonts w:ascii="Wingdings" w:hAnsi="Wingdings" w:cs="Wingdings" w:hint="default"/>
-      </w:rPr>
-    </w:lvl>
-    <w:lvl w:ilvl="6">
-      <w:start w:val="1"/>
-      <w:numFmt w:val="bullet"/>
-      <w:lvlText w:val=""/>
-      <w:lvlJc w:val="start"/>
-      <w:pPr>
-        <w:tabs>
-          <w:tab w:val="num" w:pos="0"/>
-        </w:tabs>
-        <w:ind w:start="5040" w:hanging="360"/>
-      </w:pPr>
-      <w:rPr>
-        <w:rFonts w:ascii="Symbol" w:hAnsi="Symbol" w:cs="Symbol" w:hint="default"/>
-      </w:rPr>
-    </w:lvl>
-    <w:lvl w:ilvl="7">
-      <w:start w:val="1"/>
-      <w:numFmt w:val="bullet"/>
-      <w:lvlText w:val="o"/>
-      <w:lvlJc w:val="start"/>
-      <w:pPr>
-        <w:tabs>
-          <w:tab w:val="num" w:pos="0"/>
-        </w:tabs>
-        <w:ind w:start="5760" w:hanging="360"/>
-      </w:pPr>
-      <w:rPr>
-        <w:rFonts w:ascii="Courier New" w:hAnsi="Courier New" w:cs="Courier New" w:hint="default"/>
-      </w:rPr>
-    </w:lvl>
-    <w:lvl w:ilvl="8">
-      <w:start w:val="1"/>
-      <w:numFmt w:val="bullet"/>
-      <w:lvlText w:val=""/>
-      <w:lvlJc w:val="start"/>
-      <w:pPr>
-        <w:tabs>
-          <w:tab w:val="num" w:pos="0"/>
-        </w:tabs>
-        <w:ind w:start="6480" w:hanging="360"/>
-      </w:pPr>
-      <w:rPr>
-        <w:rFonts w:ascii="Wingdings" w:hAnsi="Wingdings" w:cs="Wingdings" w:hint="default"/>
-      </w:rPr>
-    </w:lvl>
-  </w:abstractNum>
-  <w:abstractNum w:abstractNumId="3">
+  <w:abstractNum w:abstractNumId="1" w15:restartNumberingAfterBreak="0">
+    <w:nsid w:val="20B91D70"/>
+    <w:multiLevelType w:val="multilevel"/>
+    <w:tmpl w:val="225CA896"/>
     <w:lvl w:ilvl="0">
       <w:start w:val="1"/>
       <w:numFmt w:val="none"/>
       <w:suff w:val="nothing"/>
       <w:lvlText w:val=""/>
-      <w:lvlJc w:val="start"/>
+      <w:lvlJc w:val="left"/>
       <w:pPr>
         <w:tabs>
           <w:tab w:val="num" w:pos="0"/>
         </w:tabs>
-        <w:ind w:start="0" w:hanging="0"/>
+        <w:ind w:left="0" w:firstLine="0"/>
       </w:pPr>
     </w:lvl>
     <w:lvl w:ilvl="1">
@@ -1170,12 +1491,12 @@
       <w:numFmt w:val="none"/>
       <w:suff w:val="nothing"/>
       <w:lvlText w:val=""/>
-      <w:lvlJc w:val="start"/>
+      <w:lvlJc w:val="left"/>
       <w:pPr>
         <w:tabs>
           <w:tab w:val="num" w:pos="0"/>
         </w:tabs>
-        <w:ind w:start="0" w:hanging="0"/>
+        <w:ind w:left="0" w:firstLine="0"/>
       </w:pPr>
     </w:lvl>
     <w:lvl w:ilvl="2">
@@ -1183,12 +1504,12 @@
       <w:numFmt w:val="none"/>
       <w:suff w:val="nothing"/>
       <w:lvlText w:val=""/>
-      <w:lvlJc w:val="start"/>
+      <w:lvlJc w:val="left"/>
       <w:pPr>
         <w:tabs>
           <w:tab w:val="num" w:pos="0"/>
         </w:tabs>
-        <w:ind w:start="0" w:hanging="0"/>
+        <w:ind w:left="0" w:firstLine="0"/>
       </w:pPr>
     </w:lvl>
     <w:lvl w:ilvl="3">
@@ -1196,12 +1517,12 @@
       <w:numFmt w:val="none"/>
       <w:suff w:val="nothing"/>
       <w:lvlText w:val=""/>
-      <w:lvlJc w:val="start"/>
+      <w:lvlJc w:val="left"/>
       <w:pPr>
         <w:tabs>
           <w:tab w:val="num" w:pos="0"/>
         </w:tabs>
-        <w:ind w:start="0" w:hanging="0"/>
+        <w:ind w:left="0" w:firstLine="0"/>
       </w:pPr>
     </w:lvl>
     <w:lvl w:ilvl="4">
@@ -1209,12 +1530,12 @@
       <w:numFmt w:val="none"/>
       <w:suff w:val="nothing"/>
       <w:lvlText w:val=""/>
-      <w:lvlJc w:val="start"/>
+      <w:lvlJc w:val="left"/>
       <w:pPr>
         <w:tabs>
           <w:tab w:val="num" w:pos="0"/>
         </w:tabs>
-        <w:ind w:start="0" w:hanging="0"/>
+        <w:ind w:left="0" w:firstLine="0"/>
       </w:pPr>
     </w:lvl>
     <w:lvl w:ilvl="5">
@@ -1222,12 +1543,12 @@
       <w:numFmt w:val="none"/>
       <w:suff w:val="nothing"/>
       <w:lvlText w:val=""/>
-      <w:lvlJc w:val="start"/>
+      <w:lvlJc w:val="left"/>
       <w:pPr>
         <w:tabs>
           <w:tab w:val="num" w:pos="0"/>
         </w:tabs>
-        <w:ind w:start="0" w:hanging="0"/>
+        <w:ind w:left="0" w:firstLine="0"/>
       </w:pPr>
     </w:lvl>
     <w:lvl w:ilvl="6">
@@ -1235,12 +1556,12 @@
       <w:numFmt w:val="none"/>
       <w:suff w:val="nothing"/>
       <w:lvlText w:val=""/>
-      <w:lvlJc w:val="start"/>
+      <w:lvlJc w:val="left"/>
       <w:pPr>
         <w:tabs>
           <w:tab w:val="num" w:pos="0"/>
         </w:tabs>
-        <w:ind w:start="0" w:hanging="0"/>
+        <w:ind w:left="0" w:firstLine="0"/>
       </w:pPr>
     </w:lvl>
     <w:lvl w:ilvl="7">
@@ -1248,12 +1569,12 @@
       <w:numFmt w:val="none"/>
       <w:suff w:val="nothing"/>
       <w:lvlText w:val=""/>
-      <w:lvlJc w:val="start"/>
+      <w:lvlJc w:val="left"/>
       <w:pPr>
         <w:tabs>
           <w:tab w:val="num" w:pos="0"/>
         </w:tabs>
-        <w:ind w:start="0" w:hanging="0"/>
+        <w:ind w:left="0" w:firstLine="0"/>
       </w:pPr>
     </w:lvl>
     <w:lvl w:ilvl="8">
@@ -1261,53 +1582,194 @@
       <w:numFmt w:val="none"/>
       <w:suff w:val="nothing"/>
       <w:lvlText w:val=""/>
-      <w:lvlJc w:val="start"/>
+      <w:lvlJc w:val="left"/>
       <w:pPr>
         <w:tabs>
           <w:tab w:val="num" w:pos="0"/>
         </w:tabs>
-        <w:ind w:start="0" w:hanging="0"/>
+        <w:ind w:left="0" w:firstLine="0"/>
       </w:pPr>
     </w:lvl>
   </w:abstractNum>
-  <w:num w:numId="1">
-    <w:abstractNumId w:val="1"/>
+  <w:abstractNum w:abstractNumId="2" w15:restartNumberingAfterBreak="0">
+    <w:nsid w:val="2B325000"/>
+    <w:multiLevelType w:val="multilevel"/>
+    <w:tmpl w:val="98BA9C94"/>
+    <w:lvl w:ilvl="0">
+      <w:start w:val="1"/>
+      <w:numFmt w:val="bullet"/>
+      <w:pStyle w:val="RPBulletedList"/>
+      <w:lvlText w:val=""/>
+      <w:lvlJc w:val="left"/>
+      <w:pPr>
+        <w:tabs>
+          <w:tab w:val="num" w:pos="0"/>
+        </w:tabs>
+        <w:ind w:left="720" w:hanging="360"/>
+      </w:pPr>
+      <w:rPr>
+        <w:rFonts w:ascii="Symbol" w:hAnsi="Symbol" w:cs="Symbol" w:hint="default"/>
+      </w:rPr>
+    </w:lvl>
+    <w:lvl w:ilvl="1">
+      <w:start w:val="1"/>
+      <w:numFmt w:val="bullet"/>
+      <w:lvlText w:val="o"/>
+      <w:lvlJc w:val="left"/>
+      <w:pPr>
+        <w:tabs>
+          <w:tab w:val="num" w:pos="0"/>
+        </w:tabs>
+        <w:ind w:left="1440" w:hanging="360"/>
+      </w:pPr>
+      <w:rPr>
+        <w:rFonts w:ascii="Courier New" w:hAnsi="Courier New" w:cs="Courier New" w:hint="default"/>
+      </w:rPr>
+    </w:lvl>
+    <w:lvl w:ilvl="2">
+      <w:start w:val="1"/>
+      <w:numFmt w:val="bullet"/>
+      <w:lvlText w:val=""/>
+      <w:lvlJc w:val="left"/>
+      <w:pPr>
+        <w:tabs>
+          <w:tab w:val="num" w:pos="0"/>
+        </w:tabs>
+        <w:ind w:left="2160" w:hanging="360"/>
+      </w:pPr>
+      <w:rPr>
+        <w:rFonts w:ascii="Wingdings" w:hAnsi="Wingdings" w:cs="Wingdings" w:hint="default"/>
+      </w:rPr>
+    </w:lvl>
+    <w:lvl w:ilvl="3">
+      <w:start w:val="1"/>
+      <w:numFmt w:val="bullet"/>
+      <w:lvlText w:val=""/>
+      <w:lvlJc w:val="left"/>
+      <w:pPr>
+        <w:tabs>
+          <w:tab w:val="num" w:pos="0"/>
+        </w:tabs>
+        <w:ind w:left="2880" w:hanging="360"/>
+      </w:pPr>
+      <w:rPr>
+        <w:rFonts w:ascii="Symbol" w:hAnsi="Symbol" w:cs="Symbol" w:hint="default"/>
+      </w:rPr>
+    </w:lvl>
+    <w:lvl w:ilvl="4">
+      <w:start w:val="1"/>
+      <w:numFmt w:val="bullet"/>
+      <w:lvlText w:val="o"/>
+      <w:lvlJc w:val="left"/>
+      <w:pPr>
+        <w:tabs>
+          <w:tab w:val="num" w:pos="0"/>
+        </w:tabs>
+        <w:ind w:left="3600" w:hanging="360"/>
+      </w:pPr>
+      <w:rPr>
+        <w:rFonts w:ascii="Courier New" w:hAnsi="Courier New" w:cs="Courier New" w:hint="default"/>
+      </w:rPr>
+    </w:lvl>
+    <w:lvl w:ilvl="5">
+      <w:start w:val="1"/>
+      <w:numFmt w:val="bullet"/>
+      <w:lvlText w:val=""/>
+      <w:lvlJc w:val="left"/>
+      <w:pPr>
+        <w:tabs>
+          <w:tab w:val="num" w:pos="0"/>
+        </w:tabs>
+        <w:ind w:left="4320" w:hanging="360"/>
+      </w:pPr>
+      <w:rPr>
+        <w:rFonts w:ascii="Wingdings" w:hAnsi="Wingdings" w:cs="Wingdings" w:hint="default"/>
+      </w:rPr>
+    </w:lvl>
+    <w:lvl w:ilvl="6">
+      <w:start w:val="1"/>
+      <w:numFmt w:val="bullet"/>
+      <w:lvlText w:val=""/>
+      <w:lvlJc w:val="left"/>
+      <w:pPr>
+        <w:tabs>
+          <w:tab w:val="num" w:pos="0"/>
+        </w:tabs>
+        <w:ind w:left="5040" w:hanging="360"/>
+      </w:pPr>
+      <w:rPr>
+        <w:rFonts w:ascii="Symbol" w:hAnsi="Symbol" w:cs="Symbol" w:hint="default"/>
+      </w:rPr>
+    </w:lvl>
+    <w:lvl w:ilvl="7">
+      <w:start w:val="1"/>
+      <w:numFmt w:val="bullet"/>
+      <w:lvlText w:val="o"/>
+      <w:lvlJc w:val="left"/>
+      <w:pPr>
+        <w:tabs>
+          <w:tab w:val="num" w:pos="0"/>
+        </w:tabs>
+        <w:ind w:left="5760" w:hanging="360"/>
+      </w:pPr>
+      <w:rPr>
+        <w:rFonts w:ascii="Courier New" w:hAnsi="Courier New" w:cs="Courier New" w:hint="default"/>
+      </w:rPr>
+    </w:lvl>
+    <w:lvl w:ilvl="8">
+      <w:start w:val="1"/>
+      <w:numFmt w:val="bullet"/>
+      <w:lvlText w:val=""/>
+      <w:lvlJc w:val="left"/>
+      <w:pPr>
+        <w:tabs>
+          <w:tab w:val="num" w:pos="0"/>
+        </w:tabs>
+        <w:ind w:left="6480" w:hanging="360"/>
+      </w:pPr>
+      <w:rPr>
+        <w:rFonts w:ascii="Wingdings" w:hAnsi="Wingdings" w:cs="Wingdings" w:hint="default"/>
+      </w:rPr>
+    </w:lvl>
+  </w:abstractNum>
+  <w:num w:numId="1" w16cid:durableId="452361422">
+    <w:abstractNumId w:val="0"/>
   </w:num>
-  <w:num w:numId="2">
+  <w:num w:numId="2" w16cid:durableId="478807359">
     <w:abstractNumId w:val="2"/>
   </w:num>
-  <w:num w:numId="3">
-    <w:abstractNumId w:val="3"/>
+  <w:num w:numId="3" w16cid:durableId="174737319">
+    <w:abstractNumId w:val="1"/>
   </w:num>
 </w:numbering>
 </file>
 
 <file path=word/styles.xml><?xml version="1.0" encoding="utf-8"?>
-<w:styles xmlns:w="http://schemas.openxmlformats.org/wordprocessingml/2006/main" xmlns:w14="http://schemas.microsoft.com/office/word/2010/wordml" xmlns:mc="http://schemas.openxmlformats.org/markup-compatibility/2006" mc:Ignorable="w14">
+<w:styles xmlns:mc="http://schemas.openxmlformats.org/markup-compatibility/2006" xmlns:r="http://schemas.openxmlformats.org/officeDocument/2006/relationships" xmlns:w="http://schemas.openxmlformats.org/wordprocessingml/2006/main" xmlns:w14="http://schemas.microsoft.com/office/word/2010/wordml" xmlns:w15="http://schemas.microsoft.com/office/word/2012/wordml" xmlns:w16cex="http://schemas.microsoft.com/office/word/2018/wordml/cex" xmlns:w16cid="http://schemas.microsoft.com/office/word/2016/wordml/cid" xmlns:w16="http://schemas.microsoft.com/office/word/2018/wordml" xmlns:w16du="http://schemas.microsoft.com/office/word/2023/wordml/word16du" xmlns:w16sdtdh="http://schemas.microsoft.com/office/word/2020/wordml/sdtdatahash" xmlns:w16sdtfl="http://schemas.microsoft.com/office/word/2024/wordml/sdtformatlock" xmlns:w16se="http://schemas.microsoft.com/office/word/2015/wordml/symex" mc:Ignorable="w14 w15 w16se w16cid w16 w16cex w16sdtdh w16sdtfl w16du">
   <w:docDefaults>
     <w:rPrDefault>
       <w:rPr>
-        <w:rFonts w:ascii="Times New Roman" w:hAnsi="Times New Roman" w:eastAsia="MS Mincho" w:cs="Times New Roman"/>
+        <w:rFonts w:ascii="Times New Roman" w:eastAsia="MS Mincho" w:hAnsi="Times New Roman" w:cs="Times New Roman"/>
         <w:lang w:val="en-US" w:eastAsia="en-US" w:bidi="ar-SA"/>
       </w:rPr>
     </w:rPrDefault>
     <w:pPrDefault>
       <w:pPr>
-        <w:suppressAutoHyphens w:val="true"/>
+        <w:suppressAutoHyphens/>
       </w:pPr>
     </w:pPrDefault>
   </w:docDefaults>
   <w:latentStyles w:defLockedState="0" w:defUIPriority="99" w:defSemiHidden="0" w:defUnhideWhenUsed="0" w:defQFormat="0" w:count="376">
     <w:lsdException w:name="Normal" w:uiPriority="0" w:qFormat="1"/>
     <w:lsdException w:name="heading 1" w:uiPriority="9" w:qFormat="1"/>
-    <w:lsdException w:name="heading 2" w:uiPriority="9" w:semiHidden="1" w:unhideWhenUsed="1" w:qFormat="1"/>
-    <w:lsdException w:name="heading 3" w:uiPriority="9" w:semiHidden="1" w:unhideWhenUsed="1" w:qFormat="1"/>
-    <w:lsdException w:name="heading 4" w:uiPriority="9" w:semiHidden="1" w:unhideWhenUsed="1" w:qFormat="1"/>
-    <w:lsdException w:name="heading 5" w:uiPriority="9" w:semiHidden="1" w:unhideWhenUsed="1" w:qFormat="1"/>
-    <w:lsdException w:name="heading 6" w:uiPriority="9" w:semiHidden="1" w:unhideWhenUsed="1" w:qFormat="1"/>
-    <w:lsdException w:name="heading 7" w:uiPriority="9" w:semiHidden="1" w:unhideWhenUsed="1" w:qFormat="1"/>
-    <w:lsdException w:name="heading 8" w:uiPriority="9" w:semiHidden="1" w:unhideWhenUsed="1" w:qFormat="1"/>
-    <w:lsdException w:name="heading 9" w:uiPriority="9" w:semiHidden="1" w:unhideWhenUsed="1" w:qFormat="1"/>
+    <w:lsdException w:name="heading 2" w:semiHidden="1" w:uiPriority="9" w:unhideWhenUsed="1" w:qFormat="1"/>
+    <w:lsdException w:name="heading 3" w:semiHidden="1" w:uiPriority="9" w:unhideWhenUsed="1" w:qFormat="1"/>
+    <w:lsdException w:name="heading 4" w:semiHidden="1" w:uiPriority="9" w:unhideWhenUsed="1" w:qFormat="1"/>
+    <w:lsdException w:name="heading 5" w:semiHidden="1" w:uiPriority="9" w:unhideWhenUsed="1" w:qFormat="1"/>
+    <w:lsdException w:name="heading 6" w:semiHidden="1" w:uiPriority="9" w:unhideWhenUsed="1" w:qFormat="1"/>
+    <w:lsdException w:name="heading 7" w:semiHidden="1" w:uiPriority="9" w:unhideWhenUsed="1" w:qFormat="1"/>
+    <w:lsdException w:name="heading 8" w:semiHidden="1" w:uiPriority="9" w:unhideWhenUsed="1" w:qFormat="1"/>
+    <w:lsdException w:name="heading 9" w:semiHidden="1" w:uiPriority="9" w:unhideWhenUsed="1" w:qFormat="1"/>
     <w:lsdException w:name="index 1" w:semiHidden="1" w:unhideWhenUsed="1"/>
     <w:lsdException w:name="index 2" w:semiHidden="1" w:unhideWhenUsed="1"/>
     <w:lsdException w:name="index 3" w:semiHidden="1" w:unhideWhenUsed="1"/>
@@ -1317,22 +1779,22 @@
     <w:lsdException w:name="index 7" w:semiHidden="1" w:unhideWhenUsed="1"/>
     <w:lsdException w:name="index 8" w:semiHidden="1" w:unhideWhenUsed="1"/>
     <w:lsdException w:name="index 9" w:semiHidden="1" w:unhideWhenUsed="1"/>
-    <w:lsdException w:name="toc 1" w:uiPriority="39" w:semiHidden="1" w:unhideWhenUsed="1"/>
-    <w:lsdException w:name="toc 2" w:uiPriority="39" w:semiHidden="1" w:unhideWhenUsed="1"/>
-    <w:lsdException w:name="toc 3" w:uiPriority="39" w:semiHidden="1" w:unhideWhenUsed="1"/>
-    <w:lsdException w:name="toc 4" w:uiPriority="39" w:semiHidden="1" w:unhideWhenUsed="1"/>
-    <w:lsdException w:name="toc 5" w:uiPriority="39" w:semiHidden="1" w:unhideWhenUsed="1"/>
-    <w:lsdException w:name="toc 6" w:uiPriority="39" w:semiHidden="1" w:unhideWhenUsed="1"/>
-    <w:lsdException w:name="toc 7" w:uiPriority="39" w:semiHidden="1" w:unhideWhenUsed="1"/>
-    <w:lsdException w:name="toc 8" w:uiPriority="39" w:semiHidden="1" w:unhideWhenUsed="1"/>
-    <w:lsdException w:name="toc 9" w:uiPriority="39" w:semiHidden="1" w:unhideWhenUsed="1"/>
+    <w:lsdException w:name="toc 1" w:semiHidden="1" w:uiPriority="39" w:unhideWhenUsed="1"/>
+    <w:lsdException w:name="toc 2" w:semiHidden="1" w:uiPriority="39" w:unhideWhenUsed="1"/>
+    <w:lsdException w:name="toc 3" w:semiHidden="1" w:uiPriority="39" w:unhideWhenUsed="1"/>
+    <w:lsdException w:name="toc 4" w:semiHidden="1" w:uiPriority="39" w:unhideWhenUsed="1"/>
+    <w:lsdException w:name="toc 5" w:semiHidden="1" w:uiPriority="39" w:unhideWhenUsed="1"/>
+    <w:lsdException w:name="toc 6" w:semiHidden="1" w:uiPriority="39" w:unhideWhenUsed="1"/>
+    <w:lsdException w:name="toc 7" w:semiHidden="1" w:uiPriority="39" w:unhideWhenUsed="1"/>
+    <w:lsdException w:name="toc 8" w:semiHidden="1" w:uiPriority="39" w:unhideWhenUsed="1"/>
+    <w:lsdException w:name="toc 9" w:semiHidden="1" w:uiPriority="39" w:unhideWhenUsed="1"/>
     <w:lsdException w:name="Normal Indent" w:semiHidden="1" w:unhideWhenUsed="1"/>
     <w:lsdException w:name="footnote text" w:semiHidden="1" w:unhideWhenUsed="1"/>
     <w:lsdException w:name="annotation text" w:semiHidden="1" w:unhideWhenUsed="1"/>
     <w:lsdException w:name="header" w:semiHidden="1" w:unhideWhenUsed="1"/>
     <w:lsdException w:name="footer" w:semiHidden="1" w:unhideWhenUsed="1"/>
     <w:lsdException w:name="index heading" w:semiHidden="1" w:unhideWhenUsed="1"/>
-    <w:lsdException w:name="caption" w:uiPriority="35" w:semiHidden="1" w:unhideWhenUsed="1" w:qFormat="1"/>
+    <w:lsdException w:name="caption" w:semiHidden="1" w:uiPriority="35" w:unhideWhenUsed="1" w:qFormat="1"/>
     <w:lsdException w:name="table of figures" w:semiHidden="1" w:unhideWhenUsed="1"/>
     <w:lsdException w:name="envelope address" w:semiHidden="1" w:unhideWhenUsed="1"/>
     <w:lsdException w:name="envelope return" w:semiHidden="1" w:unhideWhenUsed="1"/>
@@ -1363,7 +1825,7 @@
     <w:lsdException w:name="Title" w:uiPriority="10" w:qFormat="1"/>
     <w:lsdException w:name="Closing" w:semiHidden="1" w:unhideWhenUsed="1"/>
     <w:lsdException w:name="Signature" w:semiHidden="1" w:unhideWhenUsed="1"/>
-    <w:lsdException w:name="Default Paragraph Font" w:uiPriority="1" w:semiHidden="1" w:unhideWhenUsed="1"/>
+    <w:lsdException w:name="Default Paragraph Font" w:semiHidden="1" w:uiPriority="1" w:unhideWhenUsed="1"/>
     <w:lsdException w:name="Body Text" w:semiHidden="1" w:unhideWhenUsed="1"/>
     <w:lsdException w:name="Body Text Indent" w:semiHidden="1" w:unhideWhenUsed="1"/>
     <w:lsdException w:name="List Continue" w:semiHidden="1" w:unhideWhenUsed="1"/>
@@ -1563,8 +2025,8 @@
     <w:lsdException w:name="Subtle Reference" w:uiPriority="31" w:qFormat="1"/>
     <w:lsdException w:name="Intense Reference" w:uiPriority="32" w:qFormat="1"/>
     <w:lsdException w:name="Book Title" w:uiPriority="33" w:qFormat="1"/>
-    <w:lsdException w:name="Bibliography" w:uiPriority="37" w:semiHidden="1" w:unhideWhenUsed="1"/>
-    <w:lsdException w:name="TOC Heading" w:uiPriority="39" w:semiHidden="1" w:unhideWhenUsed="1" w:qFormat="1"/>
+    <w:lsdException w:name="Bibliography" w:semiHidden="1" w:uiPriority="37" w:unhideWhenUsed="1"/>
+    <w:lsdException w:name="TOC Heading" w:semiHidden="1" w:uiPriority="39" w:unhideWhenUsed="1" w:qFormat="1"/>
     <w:lsdException w:name="Plain Table 1" w:uiPriority="41"/>
     <w:lsdException w:name="Plain Table 2" w:uiPriority="42"/>
     <w:lsdException w:name="Plain Table 3" w:uiPriority="43"/>
@@ -1675,34 +2137,43 @@
     <w:lsdException w:name="Unresolved Mention" w:semiHidden="1" w:unhideWhenUsed="1"/>
     <w:lsdException w:name="Smart Link" w:semiHidden="1" w:unhideWhenUsed="1"/>
   </w:latentStyles>
-  <w:style w:type="paragraph" w:styleId="Normal" w:default="1">
+  <w:style w:type="paragraph" w:default="1" w:styleId="Normal">
     <w:name w:val="Normal"/>
     <w:qFormat/>
-    <w:pPr>
-      <w:widowControl/>
-      <w:suppressAutoHyphens w:val="true"/>
-      <w:bidi w:val="0"/>
-      <w:spacing w:before="0" w:after="0"/>
-      <w:jc w:val="start"/>
-    </w:pPr>
     <w:rPr>
-      <w:rFonts w:ascii="Times New Roman" w:hAnsi="Times New Roman" w:eastAsia="MS Mincho" w:cs="Times New Roman"/>
-      <w:color w:val="auto"/>
-      <w:kern w:val="0"/>
       <w:sz w:val="24"/>
       <w:szCs w:val="24"/>
-      <w:lang w:eastAsia="ja-JP" w:val="en-US" w:bidi="ar-SA"/>
+      <w:lang w:eastAsia="ja-JP"/>
     </w:rPr>
   </w:style>
-  <w:style w:type="character" w:styleId="DefaultParagraphFont" w:default="1">
+  <w:style w:type="character" w:default="1" w:styleId="DefaultParagraphFont">
     <w:name w:val="Default Paragraph Font"/>
     <w:uiPriority w:val="1"/>
     <w:semiHidden/>
     <w:unhideWhenUsed/>
-    <w:qFormat/>
-    <w:rPr/>
-  </w:style>
-  <w:style w:type="character" w:styleId="BalloonTextChar" w:customStyle="1">
+  </w:style>
+  <w:style w:type="table" w:default="1" w:styleId="TableNormal">
+    <w:name w:val="Normal Table"/>
+    <w:uiPriority w:val="99"/>
+    <w:semiHidden/>
+    <w:unhideWhenUsed/>
+    <w:tblPr>
+      <w:tblInd w:w="0" w:type="dxa"/>
+      <w:tblCellMar>
+        <w:top w:w="0" w:type="dxa"/>
+        <w:left w:w="108" w:type="dxa"/>
+        <w:bottom w:w="0" w:type="dxa"/>
+        <w:right w:w="108" w:type="dxa"/>
+      </w:tblCellMar>
+    </w:tblPr>
+  </w:style>
+  <w:style w:type="numbering" w:default="1" w:styleId="NoList">
+    <w:name w:val="No List"/>
+    <w:uiPriority w:val="99"/>
+    <w:semiHidden/>
+    <w:unhideWhenUsed/>
+  </w:style>
+  <w:style w:type="character" w:customStyle="1" w:styleId="BalloonTextChar">
     <w:name w:val="Balloon Text Char"/>
     <w:link w:val="BalloonText"/>
     <w:qFormat/>
@@ -1712,7 +2183,7 @@
       <w:szCs w:val="18"/>
     </w:rPr>
   </w:style>
-  <w:style w:type="character" w:styleId="RPApplicantName" w:customStyle="1">
+  <w:style w:type="character" w:customStyle="1" w:styleId="RPApplicantName">
     <w:name w:val="RP Applicant Name"/>
     <w:qFormat/>
     <w:rPr>
@@ -1723,19 +2194,17 @@
       <w:szCs w:val="36"/>
     </w:rPr>
   </w:style>
-  <w:style w:type="character" w:styleId="HeaderChar" w:customStyle="1">
+  <w:style w:type="character" w:customStyle="1" w:styleId="HeaderChar">
     <w:name w:val="Header Char"/>
     <w:basedOn w:val="DefaultParagraphFont"/>
     <w:link w:val="Header"/>
     <w:qFormat/>
-    <w:rPr/>
-  </w:style>
-  <w:style w:type="character" w:styleId="FooterChar" w:customStyle="1">
+  </w:style>
+  <w:style w:type="character" w:customStyle="1" w:styleId="FooterChar">
     <w:name w:val="Footer Char"/>
     <w:basedOn w:val="DefaultParagraphFont"/>
     <w:link w:val="Footer"/>
     <w:qFormat/>
-    <w:rPr/>
   </w:style>
   <w:style w:type="character" w:styleId="Hyperlink">
     <w:name w:val="Hyperlink"/>
@@ -1751,10 +2220,10 @@
     <w:qFormat/>
     <w:rPr>
       <w:color w:val="605E5C"/>
-      <w:shd w:fill="E1DFDD" w:val="clear"/>
+      <w:shd w:val="clear" w:color="auto" w:fill="E1DFDD"/>
     </w:rPr>
   </w:style>
-  <w:style w:type="character" w:styleId="CommentTextChar" w:customStyle="1">
+  <w:style w:type="character" w:customStyle="1" w:styleId="CommentTextChar">
     <w:name w:val="Comment Text Char"/>
     <w:basedOn w:val="DefaultParagraphFont"/>
     <w:link w:val="CommentText"/>
@@ -1772,14 +2241,14 @@
       <w:szCs w:val="16"/>
     </w:rPr>
   </w:style>
-  <w:style w:type="character" w:styleId="Bulletsuser" w:customStyle="1">
+  <w:style w:type="character" w:customStyle="1" w:styleId="Bulletsuser">
     <w:name w:val="Bullets (user)"/>
     <w:qFormat/>
     <w:rPr>
-      <w:rFonts w:ascii="OpenSymbol" w:hAnsi="OpenSymbol" w:eastAsia="OpenSymbol" w:cs="OpenSymbol"/>
+      <w:rFonts w:ascii="OpenSymbol" w:eastAsia="OpenSymbol" w:hAnsi="OpenSymbol" w:cs="OpenSymbol"/>
     </w:rPr>
   </w:style>
-  <w:style w:type="character" w:styleId="StrongEmphasis" w:customStyle="1">
+  <w:style w:type="character" w:customStyle="1" w:styleId="StrongEmphasis">
     <w:name w:val="Strong Emphasis"/>
     <w:qFormat/>
     <w:rPr>
@@ -1795,17 +2264,17 @@
       <w:iCs/>
     </w:rPr>
   </w:style>
-  <w:style w:type="paragraph" w:styleId="Heading" w:customStyle="1">
+  <w:style w:type="paragraph" w:customStyle="1" w:styleId="Heading">
     <w:name w:val="Heading"/>
     <w:basedOn w:val="Normal"/>
     <w:next w:val="BodyText"/>
     <w:qFormat/>
     <w:pPr>
-      <w:keepNext w:val="true"/>
+      <w:keepNext/>
       <w:spacing w:before="240" w:after="120"/>
     </w:pPr>
     <w:rPr>
-      <w:rFonts w:ascii="Liberation Sans" w:hAnsi="Liberation Sans" w:eastAsia="PingFang SC" w:cs="Arial Unicode MS"/>
+      <w:rFonts w:ascii="Liberation Sans" w:eastAsia="PingFang SC" w:hAnsi="Liberation Sans" w:cs="Arial Unicode MS"/>
       <w:sz w:val="28"/>
       <w:szCs w:val="28"/>
     </w:rPr>
@@ -1814,14 +2283,12 @@
     <w:name w:val="Body Text"/>
     <w:basedOn w:val="Normal"/>
     <w:pPr>
-      <w:spacing w:lineRule="auto" w:line="276" w:before="0" w:after="140"/>
-    </w:pPr>
-    <w:rPr/>
+      <w:spacing w:after="140" w:line="276" w:lineRule="auto"/>
+    </w:pPr>
   </w:style>
   <w:style w:type="paragraph" w:styleId="List">
     <w:name w:val="List"/>
     <w:basedOn w:val="BodyText"/>
-    <w:pPr/>
     <w:rPr>
       <w:rFonts w:cs="Arial Unicode MS"/>
     </w:rPr>
@@ -1840,7 +2307,7 @@
       <w:iCs/>
     </w:rPr>
   </w:style>
-  <w:style w:type="paragraph" w:styleId="Index" w:customStyle="1">
+  <w:style w:type="paragraph" w:customStyle="1" w:styleId="Index">
     <w:name w:val="Index"/>
     <w:basedOn w:val="Normal"/>
     <w:qFormat/>
@@ -1856,14 +2323,13 @@
     <w:basedOn w:val="Normal"/>
     <w:link w:val="BalloonTextChar"/>
     <w:qFormat/>
-    <w:pPr/>
     <w:rPr>
       <w:rFonts w:ascii="Lucida Grande" w:hAnsi="Lucida Grande" w:cs="Lucida Grande"/>
       <w:sz w:val="18"/>
       <w:szCs w:val="18"/>
     </w:rPr>
   </w:style>
-  <w:style w:type="paragraph" w:styleId="RPSectionTitle" w:customStyle="1">
+  <w:style w:type="paragraph" w:customStyle="1" w:styleId="RPSectionTitle">
     <w:name w:val="RP Section Title"/>
     <w:basedOn w:val="Normal"/>
     <w:qFormat/>
@@ -1871,7 +2337,7 @@
       <w:pBdr>
         <w:bottom w:val="single" w:sz="6" w:space="1" w:color="000000"/>
       </w:pBdr>
-      <w:spacing w:before="0" w:after="120"/>
+      <w:spacing w:after="120"/>
     </w:pPr>
     <w:rPr>
       <w:rFonts w:ascii="Helvetica" w:hAnsi="Helvetica"/>
@@ -1880,16 +2346,15 @@
       <w:caps/>
     </w:rPr>
   </w:style>
-  <w:style w:type="paragraph" w:styleId="RPPositionTitle" w:customStyle="1">
+  <w:style w:type="paragraph" w:customStyle="1" w:styleId="RPPositionTitle">
     <w:name w:val="RP Position Title"/>
     <w:basedOn w:val="Normal"/>
     <w:qFormat/>
     <w:pPr>
       <w:tabs>
-        <w:tab w:val="clear" w:pos="720"/>
-        <w:tab w:val="right" w:pos="10080" w:leader="none"/>
+        <w:tab w:val="right" w:pos="10080"/>
       </w:tabs>
-      <w:spacing w:before="0" w:after="120"/>
+      <w:spacing w:after="120"/>
     </w:pPr>
     <w:rPr>
       <w:rFonts w:ascii="Helvetica" w:hAnsi="Helvetica"/>
@@ -1903,25 +2368,22 @@
     <w:basedOn w:val="Normal"/>
     <w:qFormat/>
     <w:pPr>
-      <w:spacing w:before="0" w:after="0"/>
-      <w:ind w:start="720"/>
+      <w:ind w:left="720"/>
       <w:contextualSpacing/>
     </w:pPr>
-    <w:rPr/>
-  </w:style>
-  <w:style w:type="paragraph" w:styleId="RPBulletedList" w:customStyle="1">
+  </w:style>
+  <w:style w:type="paragraph" w:customStyle="1" w:styleId="RPBulletedList">
     <w:name w:val="RP Bulleted List"/>
     <w:basedOn w:val="ListBullet"/>
     <w:autoRedefine/>
     <w:qFormat/>
-    <w:rsid w:val="008d1156"/>
+    <w:rsid w:val="008D1156"/>
     <w:pPr>
       <w:numPr>
-        <w:ilvl w:val="0"/>
         <w:numId w:val="2"/>
       </w:numPr>
       <w:spacing w:before="60" w:after="60"/>
-      <w:contextualSpacing w:val="false"/>
+      <w:contextualSpacing w:val="0"/>
     </w:pPr>
     <w:rPr>
       <w:rFonts w:ascii="Helvetica" w:hAnsi="Helvetica"/>
@@ -1934,20 +2396,15 @@
     <w:basedOn w:val="Normal"/>
     <w:pPr>
       <w:numPr>
-        <w:ilvl w:val="0"/>
         <w:numId w:val="1"/>
       </w:numPr>
-      <w:spacing w:before="0" w:after="0"/>
       <w:contextualSpacing/>
     </w:pPr>
-    <w:rPr/>
-  </w:style>
-  <w:style w:type="paragraph" w:styleId="HeaderandFooter" w:customStyle="1">
+  </w:style>
+  <w:style w:type="paragraph" w:customStyle="1" w:styleId="HeaderandFooter">
     <w:name w:val="Header and Footer"/>
     <w:basedOn w:val="Normal"/>
     <w:qFormat/>
-    <w:pPr/>
-    <w:rPr/>
   </w:style>
   <w:style w:type="paragraph" w:styleId="Header">
     <w:name w:val="header"/>
@@ -1955,19 +2412,17 @@
     <w:link w:val="HeaderChar"/>
     <w:pPr>
       <w:tabs>
-        <w:tab w:val="clear" w:pos="720"/>
-        <w:tab w:val="center" w:pos="4320" w:leader="none"/>
-        <w:tab w:val="right" w:pos="8640" w:leader="none"/>
+        <w:tab w:val="center" w:pos="4320"/>
+        <w:tab w:val="right" w:pos="8640"/>
       </w:tabs>
     </w:pPr>
-    <w:rPr/>
-  </w:style>
-  <w:style w:type="paragraph" w:styleId="RPSummary" w:customStyle="1">
+  </w:style>
+  <w:style w:type="paragraph" w:customStyle="1" w:styleId="RPSummary">
     <w:name w:val="RP Summary"/>
     <w:basedOn w:val="Normal"/>
     <w:qFormat/>
     <w:pPr>
-      <w:ind w:start="360"/>
+      <w:ind w:left="360"/>
     </w:pPr>
     <w:rPr>
       <w:rFonts w:ascii="Helvetica" w:hAnsi="Helvetica"/>
@@ -1981,14 +2436,12 @@
     <w:link w:val="FooterChar"/>
     <w:pPr>
       <w:tabs>
-        <w:tab w:val="clear" w:pos="720"/>
-        <w:tab w:val="center" w:pos="4320" w:leader="none"/>
-        <w:tab w:val="right" w:pos="8640" w:leader="none"/>
+        <w:tab w:val="center" w:pos="4320"/>
+        <w:tab w:val="right" w:pos="8640"/>
       </w:tabs>
     </w:pPr>
-    <w:rPr/>
-  </w:style>
-  <w:style w:type="paragraph" w:styleId="RPSubjobTitle" w:customStyle="1">
+  </w:style>
+  <w:style w:type="paragraph" w:customStyle="1" w:styleId="RPSubjobTitle">
     <w:name w:val="RP Subjob Title"/>
     <w:basedOn w:val="RPSummary"/>
     <w:autoRedefine/>
@@ -1996,9 +2449,8 @@
     <w:rsid w:val="00261941"/>
     <w:pPr>
       <w:tabs>
-        <w:tab w:val="clear" w:pos="720"/>
-        <w:tab w:val="left" w:pos="360" w:leader="none"/>
-        <w:tab w:val="right" w:pos="10080" w:leader="none"/>
+        <w:tab w:val="left" w:pos="360"/>
+        <w:tab w:val="right" w:pos="10080"/>
       </w:tabs>
       <w:spacing w:before="60" w:after="120"/>
       <w:ind w:hanging="360"/>
@@ -2007,7 +2459,7 @@
       <w:b/>
     </w:rPr>
   </w:style>
-  <w:style w:type="paragraph" w:styleId="RPSubheaderwborder" w:customStyle="1">
+  <w:style w:type="paragraph" w:customStyle="1" w:styleId="RPSubheaderwborder">
     <w:name w:val="RP Subheader w/border"/>
     <w:basedOn w:val="RPSummary"/>
     <w:qFormat/>
@@ -2020,28 +2472,26 @@
       <w:b/>
     </w:rPr>
   </w:style>
-  <w:style w:type="paragraph" w:styleId="RP2Column" w:customStyle="1">
+  <w:style w:type="paragraph" w:customStyle="1" w:styleId="RP2Column">
     <w:name w:val="RP 2 Column"/>
     <w:basedOn w:val="RPSummary"/>
     <w:autoRedefine/>
     <w:qFormat/>
     <w:pPr>
-      <w:ind w:start="0"/>
-    </w:pPr>
-    <w:rPr/>
-  </w:style>
-  <w:style w:type="paragraph" w:styleId="RPExpertise" w:customStyle="1">
+      <w:ind w:left="0"/>
+    </w:pPr>
+  </w:style>
+  <w:style w:type="paragraph" w:customStyle="1" w:styleId="RPExpertise">
     <w:name w:val="RP Expertise"/>
     <w:basedOn w:val="Normal"/>
     <w:qFormat/>
     <w:pPr>
       <w:tabs>
-        <w:tab w:val="clear" w:pos="720"/>
-        <w:tab w:val="right" w:pos="2340" w:leader="none"/>
-        <w:tab w:val="left" w:pos="2520" w:leader="none"/>
+        <w:tab w:val="right" w:pos="2340"/>
+        <w:tab w:val="left" w:pos="2520"/>
       </w:tabs>
       <w:spacing w:before="120" w:after="120"/>
-      <w:ind w:hanging="2520" w:start="2520"/>
+      <w:ind w:left="2520" w:hanging="2520"/>
     </w:pPr>
     <w:rPr>
       <w:rFonts w:ascii="Helvetica" w:hAnsi="Helvetica"/>
@@ -2049,52 +2499,44 @@
       <w:szCs w:val="20"/>
     </w:rPr>
   </w:style>
-  <w:style w:type="paragraph" w:styleId="RPSummaryIdented" w:customStyle="1">
+  <w:style w:type="paragraph" w:customStyle="1" w:styleId="RPSummaryIdented">
     <w:name w:val="RP Summary Idented"/>
     <w:basedOn w:val="RPSummary"/>
     <w:qFormat/>
     <w:pPr>
-      <w:ind w:start="1080"/>
-    </w:pPr>
-    <w:rPr/>
-  </w:style>
-  <w:style w:type="paragraph" w:styleId="title-date" w:customStyle="1">
+      <w:ind w:left="1080"/>
+    </w:pPr>
+  </w:style>
+  <w:style w:type="paragraph" w:customStyle="1" w:styleId="title-date">
     <w:name w:val="title-date"/>
     <w:basedOn w:val="Normal"/>
     <w:qFormat/>
     <w:pPr>
       <w:spacing w:before="240" w:after="20"/>
-      <w:ind w:end="560"/>
+      <w:ind w:right="560"/>
     </w:pPr>
     <w:rPr>
-      <w:rFonts w:ascii="Times" w:hAnsi="Times" w:eastAsia="Times New Roman"/>
+      <w:rFonts w:ascii="Times" w:eastAsia="Times New Roman" w:hAnsi="Times"/>
       <w:b/>
       <w:sz w:val="20"/>
       <w:szCs w:val="20"/>
       <w:lang w:eastAsia="en-US"/>
     </w:rPr>
   </w:style>
-  <w:style w:type="paragraph" w:styleId="BodyA" w:customStyle="1">
+  <w:style w:type="paragraph" w:customStyle="1" w:styleId="BodyA">
     <w:name w:val="Body A"/>
     <w:qFormat/>
     <w:pPr>
-      <w:widowControl/>
       <w:tabs>
-        <w:tab w:val="clear" w:pos="720"/>
-        <w:tab w:val="left" w:pos="709" w:leader="none"/>
+        <w:tab w:val="left" w:pos="709"/>
       </w:tabs>
-      <w:suppressAutoHyphens w:val="true"/>
-      <w:bidi w:val="0"/>
-      <w:spacing w:lineRule="auto" w:line="276" w:before="0" w:after="200"/>
-      <w:jc w:val="start"/>
+      <w:spacing w:after="200" w:line="276" w:lineRule="auto"/>
     </w:pPr>
     <w:rPr>
-      <w:rFonts w:eastAsia="Arial Unicode MS" w:cs="Arial Unicode MS" w:ascii="Times New Roman" w:hAnsi="Times New Roman"/>
+      <w:rFonts w:eastAsia="Arial Unicode MS" w:cs="Arial Unicode MS"/>
       <w:color w:val="00000A"/>
-      <w:kern w:val="0"/>
       <w:sz w:val="24"/>
       <w:szCs w:val="24"/>
-      <w:lang w:val="en-US" w:eastAsia="en-US" w:bidi="ar-SA"/>
     </w:rPr>
   </w:style>
   <w:style w:type="paragraph" w:styleId="CommentText">
@@ -2102,29 +2544,27 @@
     <w:basedOn w:val="Normal"/>
     <w:link w:val="CommentTextChar"/>
     <w:qFormat/>
-    <w:pPr/>
     <w:rPr>
       <w:sz w:val="20"/>
       <w:szCs w:val="20"/>
     </w:rPr>
   </w:style>
-  <w:style w:type="paragraph" w:styleId="TableContents" w:customStyle="1">
+  <w:style w:type="paragraph" w:customStyle="1" w:styleId="TableContents">
     <w:name w:val="Table Contents"/>
     <w:basedOn w:val="Normal"/>
     <w:qFormat/>
     <w:pPr>
-      <w:widowControl w:val="false"/>
+      <w:widowControl w:val="0"/>
       <w:suppressLineNumbers/>
     </w:pPr>
-    <w:rPr/>
-  </w:style>
-  <w:style w:type="paragraph" w:styleId="SummaryParagraph" w:customStyle="1">
+  </w:style>
+  <w:style w:type="paragraph" w:customStyle="1" w:styleId="SummaryParagraph">
     <w:name w:val="Summary Paragraph"/>
     <w:basedOn w:val="BodyText"/>
     <w:qFormat/>
-    <w:rsid w:val="009a13cd"/>
-    <w:pPr>
-      <w:spacing w:before="0" w:after="240"/>
+    <w:rsid w:val="009A13CD"/>
+    <w:pPr>
+      <w:spacing w:after="240"/>
     </w:pPr>
     <w:rPr>
       <w:rFonts w:ascii="Helvetica" w:hAnsi="Helvetica"/>
@@ -2132,97 +2572,74 @@
       <w:szCs w:val="21"/>
     </w:rPr>
   </w:style>
-  <w:style w:type="paragraph" w:styleId="FrameContents">
+  <w:style w:type="paragraph" w:customStyle="1" w:styleId="FrameContents">
     <w:name w:val="Frame Contents"/>
     <w:basedOn w:val="Normal"/>
     <w:qFormat/>
-    <w:pPr/>
-    <w:rPr/>
   </w:style>
   <w:style w:type="paragraph" w:styleId="EndnoteText">
     <w:name w:val="endnote text"/>
     <w:basedOn w:val="Normal"/>
     <w:pPr>
       <w:suppressLineNumbers/>
-      <w:ind w:hanging="340" w:start="340"/>
+      <w:ind w:left="340" w:hanging="340"/>
     </w:pPr>
     <w:rPr>
       <w:sz w:val="20"/>
       <w:szCs w:val="20"/>
     </w:rPr>
   </w:style>
-  <w:style w:type="numbering" w:styleId="NoList" w:default="1">
-    <w:name w:val="No List"/>
-    <w:uiPriority w:val="99"/>
-    <w:semiHidden/>
-    <w:unhideWhenUsed/>
-    <w:qFormat/>
-  </w:style>
-  <w:style w:type="numbering" w:styleId="ImportedStyle1" w:customStyle="1">
+  <w:style w:type="numbering" w:customStyle="1" w:styleId="ImportedStyle1">
     <w:name w:val="Imported Style 1"/>
     <w:qFormat/>
   </w:style>
-  <w:style w:type="numbering" w:styleId="ImportedStyle2" w:customStyle="1">
+  <w:style w:type="numbering" w:customStyle="1" w:styleId="ImportedStyle2">
     <w:name w:val="Imported Style 2"/>
     <w:qFormat/>
   </w:style>
-  <w:style w:type="numbering" w:styleId="ImportedStyle3" w:customStyle="1">
+  <w:style w:type="numbering" w:customStyle="1" w:styleId="ImportedStyle3">
     <w:name w:val="Imported Style 3"/>
     <w:qFormat/>
-  </w:style>
-  <w:style w:type="table" w:default="1" w:styleId="TableNormal">
-    <w:name w:val="Normal Table"/>
-    <w:uiPriority w:val="99"/>
-    <w:semiHidden/>
-    <w:unhideWhenUsed/>
-    <w:tblPr>
-      <w:tblCellMar>
-        <w:top w:w="0" w:type="dxa"/>
-        <w:left w:w="108" w:type="dxa"/>
-        <w:bottom w:w="0" w:type="dxa"/>
-        <w:right w:w="108" w:type="dxa"/>
-      </w:tblCellMar>
-    </w:tblPr>
   </w:style>
 </w:styles>
 </file>
 
 <file path=word/theme/theme1.xml><?xml version="1.0" encoding="utf-8"?>
-<a:theme xmlns:a="http://schemas.openxmlformats.org/drawingml/2006/main" xmlns:r="http://schemas.openxmlformats.org/officeDocument/2006/relationships" name="Office Theme">
+<a:theme xmlns:a="http://schemas.openxmlformats.org/drawingml/2006/main" name="Office Theme">
   <a:themeElements>
     <a:clrScheme name="Office">
       <a:dk1>
         <a:srgbClr val="000000"/>
       </a:dk1>
       <a:lt1>
-        <a:srgbClr val="ffffff"/>
+        <a:srgbClr val="FFFFFF"/>
       </a:lt1>
       <a:dk2>
-        <a:srgbClr val="1f497d"/>
+        <a:srgbClr val="1F497D"/>
       </a:dk2>
       <a:lt2>
-        <a:srgbClr val="eeece1"/>
+        <a:srgbClr val="EEECE1"/>
       </a:lt2>
       <a:accent1>
-        <a:srgbClr val="4f81bd"/>
+        <a:srgbClr val="4F81BD"/>
       </a:accent1>
       <a:accent2>
-        <a:srgbClr val="c0504d"/>
+        <a:srgbClr val="C0504D"/>
       </a:accent2>
       <a:accent3>
-        <a:srgbClr val="9bbb59"/>
+        <a:srgbClr val="9BBB59"/>
       </a:accent3>
       <a:accent4>
-        <a:srgbClr val="8064a2"/>
+        <a:srgbClr val="8064A2"/>
       </a:accent4>
       <a:accent5>
-        <a:srgbClr val="4bacc6"/>
+        <a:srgbClr val="4BACC6"/>
       </a:accent5>
       <a:accent6>
-        <a:srgbClr val="f79646"/>
+        <a:srgbClr val="F79646"/>
       </a:accent6>
       <a:hlink>
-        <a:srgbClr val="0000ff"/>
+        <a:srgbClr val="0000FF"/>
       </a:hlink>
       <a:folHlink>
         <a:srgbClr val="800080"/>
@@ -2230,14 +2647,14 @@
     </a:clrScheme>
     <a:fontScheme name="Office">
       <a:majorFont>
-        <a:latin typeface="Arial" pitchFamily="0" charset="1"/>
-        <a:ea typeface="DejaVu Sans" pitchFamily="0" charset="1"/>
-        <a:cs typeface="DejaVu Sans" pitchFamily="0" charset="1"/>
+        <a:latin typeface="Arial"/>
+        <a:ea typeface="DejaVu Sans"/>
+        <a:cs typeface="DejaVu Sans"/>
       </a:majorFont>
       <a:minorFont>
-        <a:latin typeface="Arial" pitchFamily="0" charset="1"/>
-        <a:ea typeface="DejaVu Sans" pitchFamily="0" charset="1"/>
-        <a:cs typeface="DejaVu Sans" pitchFamily="0" charset="1"/>
+        <a:latin typeface="Arial"/>
+        <a:ea typeface="DejaVu Sans"/>
+        <a:cs typeface="DejaVu Sans"/>
       </a:minorFont>
     </a:fontScheme>
     <a:fmtScheme>
@@ -2290,6 +2707,8 @@
       </a:bgFillStyleLst>
     </a:fmtScheme>
   </a:themeElements>
+  <a:objectDefaults/>
+  <a:extraClrSchemeLst/>
 </a:theme>
 </file>
 
